--- a/src/components/About/ryan_mack_resume.docx
+++ b/src/components/About/ryan_mack_resume.docx
@@ -30,8 +30,6 @@
           <w:szCs w:val="36"/>
         </w:rPr>
       </w:pPr>
-      <w:bookmarkStart w:id="0" w:name="_GoBack"/>
-      <w:bookmarkEnd w:id="0"/>
       <w:r>
         <w:rPr>
           <w:sz w:val="21"/>
@@ -453,6 +451,22 @@
         </w:rPr>
         <w:t>C, C++, JavaScript, MASM, SQL, Python, HTML, CSS</w:t>
       </w:r>
+      <w:r>
+        <w:rPr>
+          <w:rFonts w:cstheme="minorHAnsi"/>
+          <w:color w:val="262626" w:themeColor="text1" w:themeTint="D9"/>
+          <w:szCs w:val="23"/>
+        </w:rPr>
+        <w:t xml:space="preserve">, </w:t>
+      </w:r>
+      <w:r>
+        <w:rPr>
+          <w:rFonts w:cstheme="minorHAnsi"/>
+          <w:color w:val="262626" w:themeColor="text1" w:themeTint="D9"/>
+          <w:szCs w:val="23"/>
+        </w:rPr>
+        <w:t>MySQL</w:t>
+      </w:r>
     </w:p>
     <w:p>
       <w:pPr>
@@ -474,7 +488,15 @@
           <w:color w:val="262626" w:themeColor="text1" w:themeTint="D9"/>
           <w:szCs w:val="23"/>
         </w:rPr>
-        <w:t>Gulp, React, Node, MySQL, SCSS, D3.js</w:t>
+        <w:t>Gulp, React, Node</w:t>
+      </w:r>
+      <w:r>
+        <w:rPr>
+          <w:rFonts w:cstheme="minorHAnsi"/>
+          <w:color w:val="262626" w:themeColor="text1" w:themeTint="D9"/>
+          <w:szCs w:val="23"/>
+        </w:rPr>
+        <w:t>, SCSS, D3.js</w:t>
       </w:r>
       <w:r>
         <w:rPr>
@@ -667,6 +689,8 @@
         </w:rPr>
         <w:t>Education</w:t>
       </w:r>
+      <w:bookmarkStart w:id="0" w:name="_GoBack"/>
+      <w:bookmarkEnd w:id="0"/>
     </w:p>
     <w:p>
       <w:pPr>
@@ -785,17 +809,7 @@
           <w:sz w:val="24"/>
           <w:szCs w:val="24"/>
         </w:rPr>
-        <w:t>Southern New Hampshire</w:t>
-      </w:r>
-      <w:r>
-        <w:rPr>
-          <w:rFonts w:cstheme="minorHAnsi"/>
-          <w:b/>
-          <w:color w:val="262626" w:themeColor="text1" w:themeTint="D9"/>
-          <w:sz w:val="24"/>
-          <w:szCs w:val="24"/>
-        </w:rPr>
-        <w:t xml:space="preserve"> University</w:t>
+        <w:t>Southern New Hampshire University</w:t>
       </w:r>
       <w:r>
         <w:rPr>
@@ -836,34 +850,7 @@
           <w:sz w:val="24"/>
           <w:szCs w:val="24"/>
         </w:rPr>
-        <w:t>B.</w:t>
-      </w:r>
-      <w:r>
-        <w:rPr>
-          <w:rFonts w:cstheme="minorHAnsi"/>
-          <w:color w:val="262626" w:themeColor="text1" w:themeTint="D9"/>
-          <w:sz w:val="24"/>
-          <w:szCs w:val="24"/>
-        </w:rPr>
-        <w:t>A</w:t>
-      </w:r>
-      <w:r>
-        <w:rPr>
-          <w:rFonts w:cstheme="minorHAnsi"/>
-          <w:color w:val="262626" w:themeColor="text1" w:themeTint="D9"/>
-          <w:sz w:val="24"/>
-          <w:szCs w:val="24"/>
-        </w:rPr>
-        <w:t xml:space="preserve">. </w:t>
-      </w:r>
-      <w:r>
-        <w:rPr>
-          <w:rFonts w:cstheme="minorHAnsi"/>
-          <w:color w:val="262626" w:themeColor="text1" w:themeTint="D9"/>
-          <w:sz w:val="24"/>
-          <w:szCs w:val="24"/>
-        </w:rPr>
-        <w:t>Psychology</w:t>
+        <w:t>B.A. Psychology</w:t>
       </w:r>
       <w:r>
         <w:rPr>
@@ -928,25 +915,7 @@
           <w:sz w:val="24"/>
           <w:szCs w:val="24"/>
         </w:rPr>
-        <w:t xml:space="preserve"> </w:t>
-      </w:r>
-      <w:r>
-        <w:rPr>
-          <w:rFonts w:cstheme="minorHAnsi"/>
-          <w:color w:val="262626" w:themeColor="text1" w:themeTint="D9"/>
-          <w:sz w:val="24"/>
-          <w:szCs w:val="24"/>
-        </w:rPr>
-        <w:t xml:space="preserve">GPA: </w:t>
-      </w:r>
-      <w:r>
-        <w:rPr>
-          <w:rFonts w:cstheme="minorHAnsi"/>
-          <w:color w:val="262626" w:themeColor="text1" w:themeTint="D9"/>
-          <w:sz w:val="24"/>
-          <w:szCs w:val="24"/>
-        </w:rPr>
-        <w:t>3.85</w:t>
+        <w:t xml:space="preserve"> GPA: 3.85</w:t>
       </w:r>
     </w:p>
     <w:p>
@@ -988,16 +957,7 @@
           <w:sz w:val="24"/>
           <w:szCs w:val="24"/>
         </w:rPr>
-        <w:t xml:space="preserve">  </w:t>
-      </w:r>
-      <w:r>
-        <w:rPr>
-          <w:rFonts w:cstheme="minorHAnsi"/>
-          <w:color w:val="262626" w:themeColor="text1" w:themeTint="D9"/>
-          <w:sz w:val="24"/>
-          <w:szCs w:val="24"/>
-        </w:rPr>
-        <w:t xml:space="preserve"> </w:t>
+        <w:t xml:space="preserve">   </w:t>
       </w:r>
       <w:r>
         <w:rPr>
@@ -1047,16 +1007,7 @@
           <w:sz w:val="24"/>
           <w:szCs w:val="24"/>
         </w:rPr>
-        <w:t xml:space="preserve">GPA: </w:t>
-      </w:r>
-      <w:r>
-        <w:rPr>
-          <w:rFonts w:cstheme="minorHAnsi"/>
-          <w:color w:val="262626" w:themeColor="text1" w:themeTint="D9"/>
-          <w:sz w:val="24"/>
-          <w:szCs w:val="24"/>
-        </w:rPr>
-        <w:t>3.72</w:t>
+        <w:t>GPA: 3.72</w:t>
       </w:r>
     </w:p>
     <w:p>
@@ -1221,7 +1172,25 @@
           <w:sz w:val="24"/>
           <w:szCs w:val="23"/>
         </w:rPr>
-        <w:t>stack web application built with MySQL, Node.js and vanilla JavaScript</w:t>
+        <w:t>stack web applicatio</w:t>
+      </w:r>
+      <w:r>
+        <w:rPr>
+          <w:rFonts w:cstheme="minorHAnsi"/>
+          <w:color w:val="262626" w:themeColor="text1" w:themeTint="D9"/>
+          <w:sz w:val="24"/>
+          <w:szCs w:val="23"/>
+        </w:rPr>
+        <w:t xml:space="preserve">n built with MySQL, Node.js and </w:t>
+      </w:r>
+      <w:r>
+        <w:rPr>
+          <w:rFonts w:cstheme="minorHAnsi"/>
+          <w:color w:val="262626" w:themeColor="text1" w:themeTint="D9"/>
+          <w:sz w:val="24"/>
+          <w:szCs w:val="23"/>
+        </w:rPr>
+        <w:t>JavaScript</w:t>
       </w:r>
     </w:p>
     <w:p>
@@ -1280,7 +1249,25 @@
           <w:sz w:val="24"/>
           <w:szCs w:val="23"/>
         </w:rPr>
-        <w:t xml:space="preserve">based game built with C++ </w:t>
+        <w:t>based game</w:t>
+      </w:r>
+      <w:r>
+        <w:rPr>
+          <w:rFonts w:cstheme="minorHAnsi"/>
+          <w:color w:val="262626" w:themeColor="text1" w:themeTint="D9"/>
+          <w:sz w:val="24"/>
+          <w:szCs w:val="23"/>
+        </w:rPr>
+        <w:t xml:space="preserve"> playable in the terminal</w:t>
+      </w:r>
+      <w:r>
+        <w:rPr>
+          <w:rFonts w:cstheme="minorHAnsi"/>
+          <w:color w:val="262626" w:themeColor="text1" w:themeTint="D9"/>
+          <w:sz w:val="24"/>
+          <w:szCs w:val="23"/>
+        </w:rPr>
+        <w:t xml:space="preserve"> built with C++ </w:t>
       </w:r>
       <w:r>
         <w:rPr>
@@ -1479,7 +1466,7 @@
           <w:sz w:val="24"/>
           <w:szCs w:val="24"/>
         </w:rPr>
-        <w:t xml:space="preserve"> including an unbeatable tic-tac-toe game, a calculator and some data visualization projects - all with</w:t>
+        <w:t xml:space="preserve"> with</w:t>
       </w:r>
       <w:r>
         <w:rPr>
@@ -1647,70 +1634,7 @@
           <w:sz w:val="24"/>
           <w:szCs w:val="23"/>
         </w:rPr>
-        <w:t>January</w:t>
-      </w:r>
-      <w:r>
-        <w:rPr>
-          <w:rFonts w:cstheme="minorHAnsi"/>
-          <w:color w:val="262626" w:themeColor="text1" w:themeTint="D9"/>
-          <w:sz w:val="24"/>
-          <w:szCs w:val="23"/>
-        </w:rPr>
-        <w:t xml:space="preserve"> 201</w:t>
-      </w:r>
-      <w:r>
-        <w:rPr>
-          <w:rFonts w:cstheme="minorHAnsi"/>
-          <w:color w:val="262626" w:themeColor="text1" w:themeTint="D9"/>
-          <w:sz w:val="24"/>
-          <w:szCs w:val="23"/>
-        </w:rPr>
-        <w:t>3</w:t>
-      </w:r>
-      <w:r>
-        <w:rPr>
-          <w:rFonts w:cstheme="minorHAnsi"/>
-          <w:color w:val="262626" w:themeColor="text1" w:themeTint="D9"/>
-          <w:sz w:val="24"/>
-          <w:szCs w:val="23"/>
-        </w:rPr>
-        <w:t xml:space="preserve"> – </w:t>
-      </w:r>
-      <w:r>
-        <w:rPr>
-          <w:rFonts w:cstheme="minorHAnsi"/>
-          <w:color w:val="262626" w:themeColor="text1" w:themeTint="D9"/>
-          <w:sz w:val="24"/>
-          <w:szCs w:val="23"/>
-        </w:rPr>
-        <w:t>April</w:t>
-      </w:r>
-      <w:r>
-        <w:rPr>
-          <w:rFonts w:cstheme="minorHAnsi"/>
-          <w:color w:val="262626" w:themeColor="text1" w:themeTint="D9"/>
-          <w:sz w:val="24"/>
-          <w:szCs w:val="23"/>
-        </w:rPr>
-        <w:t xml:space="preserve"> </w:t>
-      </w:r>
-      <w:r>
-        <w:rPr>
-          <w:rFonts w:cstheme="minorHAnsi"/>
-          <w:color w:val="262626" w:themeColor="text1" w:themeTint="D9"/>
-          <w:sz w:val="24"/>
-          <w:szCs w:val="23"/>
-        </w:rPr>
-        <w:t>2014</w:t>
-      </w:r>
-      <w:r>
-        <w:rPr>
-          <w:rFonts w:cstheme="minorHAnsi"/>
-          <w:color w:val="262626" w:themeColor="text1" w:themeTint="D9"/>
-          <w:sz w:val="24"/>
-          <w:szCs w:val="23"/>
-        </w:rPr>
-        <w:t xml:space="preserve">  </w:t>
+        <w:t xml:space="preserve">January 2013 – April 2014  </w:t>
       </w:r>
       <w:r>
         <w:rPr>
@@ -1755,25 +1679,7 @@
           <w:sz w:val="24"/>
           <w:szCs w:val="23"/>
         </w:rPr>
-        <w:t xml:space="preserve"> </w:t>
-      </w:r>
-      <w:r>
-        <w:rPr>
-          <w:rFonts w:cstheme="minorHAnsi"/>
-          <w:color w:val="262626" w:themeColor="text1" w:themeTint="D9"/>
-          <w:sz w:val="24"/>
-          <w:szCs w:val="23"/>
-        </w:rPr>
-        <w:t>July 2012 – January 2013</w:t>
-      </w:r>
-      <w:r>
-        <w:rPr>
-          <w:rFonts w:cstheme="minorHAnsi"/>
-          <w:color w:val="262626" w:themeColor="text1" w:themeTint="D9"/>
-          <w:sz w:val="24"/>
-          <w:szCs w:val="23"/>
-        </w:rPr>
-        <w:t xml:space="preserve"> </w:t>
+        <w:t xml:space="preserve"> July 2012 – January 2013 </w:t>
       </w:r>
       <w:r>
         <w:rPr>

--- a/src/components/About/ryan_mack_resume.docx
+++ b/src/components/About/ryan_mack_resume.docx
@@ -40,7 +40,7 @@
     </w:p>
     <w:p>
       <w:pPr>
-        <w:spacing w:after="0" w:line="240" w:lineRule="auto"/>
+        <w:spacing w:after="40" w:line="240" w:lineRule="auto"/>
         <w:rPr>
           <w:rFonts w:cstheme="minorHAnsi"/>
           <w:sz w:val="23"/>
@@ -91,7 +91,7 @@
     </w:p>
     <w:p>
       <w:pPr>
-        <w:spacing w:after="0" w:line="240" w:lineRule="auto"/>
+        <w:spacing w:after="40" w:line="240" w:lineRule="auto"/>
         <w:ind w:left="720"/>
         <w:rPr>
           <w:rFonts w:cstheme="minorHAnsi"/>
@@ -126,7 +126,7 @@
     </w:p>
     <w:p>
       <w:pPr>
-        <w:spacing w:after="0" w:line="240" w:lineRule="auto"/>
+        <w:spacing w:after="40" w:line="240" w:lineRule="auto"/>
         <w:rPr>
           <w:rFonts w:cstheme="minorHAnsi"/>
           <w:sz w:val="23"/>
@@ -165,7 +165,7 @@
     </w:p>
     <w:p>
       <w:pPr>
-        <w:spacing w:after="0" w:line="240" w:lineRule="auto"/>
+        <w:spacing w:after="40" w:line="240" w:lineRule="auto"/>
         <w:rPr>
           <w:rFonts w:cstheme="minorHAnsi"/>
           <w:color w:val="262626" w:themeColor="text1" w:themeTint="D9"/>
@@ -209,7 +209,7 @@
     </w:p>
     <w:p>
       <w:pPr>
-        <w:spacing w:after="0" w:line="240" w:lineRule="auto"/>
+        <w:spacing w:after="40" w:line="240" w:lineRule="auto"/>
         <w:rPr>
           <w:rFonts w:cstheme="minorHAnsi"/>
           <w:color w:val="2190CD"/>
@@ -263,13 +263,69 @@
     </w:p>
     <w:p>
       <w:pPr>
-        <w:spacing w:after="0" w:line="240" w:lineRule="auto"/>
+        <w:spacing w:after="40" w:line="240" w:lineRule="auto"/>
         <w:rPr>
           <w:rFonts w:cstheme="minorHAnsi"/>
           <w:color w:val="2190CD"/>
           <w:sz w:val="23"/>
           <w:szCs w:val="23"/>
+          <w:u w:val="single"/>
           <w:shd w:val="clear" w:color="auto" w:fill="FFFFFF"/>
+        </w:rPr>
+      </w:pPr>
+      <w:r>
+        <w:rPr>
+          <w:rFonts w:cstheme="minorHAnsi"/>
+          <w:b/>
+          <w:sz w:val="23"/>
+          <w:szCs w:val="23"/>
+          <w:shd w:val="clear" w:color="auto" w:fill="FFFFFF"/>
+        </w:rPr>
+        <w:t>Github</w:t>
+      </w:r>
+      <w:r>
+        <w:rPr>
+          <w:rFonts w:cstheme="minorHAnsi"/>
+          <w:sz w:val="23"/>
+          <w:szCs w:val="23"/>
+          <w:shd w:val="clear" w:color="auto" w:fill="FFFFFF"/>
+        </w:rPr>
+        <w:t>:</w:t>
+      </w:r>
+      <w:r>
+        <w:rPr>
+          <w:rFonts w:cstheme="minorHAnsi"/>
+          <w:color w:val="2190CD"/>
+          <w:sz w:val="23"/>
+          <w:szCs w:val="23"/>
+          <w:shd w:val="clear" w:color="auto" w:fill="FFFFFF"/>
+        </w:rPr>
+        <w:t xml:space="preserve">    </w:t>
+      </w:r>
+      <w:hyperlink r:id="rId7" w:history="1">
+        <w:r>
+          <w:rPr>
+            <w:rStyle w:val="Hyperlink"/>
+            <w:rFonts w:cstheme="minorHAnsi"/>
+            <w:color w:val="2190CD"/>
+            <w:sz w:val="23"/>
+            <w:szCs w:val="23"/>
+            <w:shd w:val="clear" w:color="auto" w:fill="FFFFFF"/>
+          </w:rPr>
+          <w:t>https://github.com/ryanjmack</w:t>
+        </w:r>
+      </w:hyperlink>
+    </w:p>
+    <w:p>
+      <w:pPr>
+        <w:spacing w:before="240" w:line="240" w:lineRule="auto"/>
+        <w:rPr>
+          <w:rFonts w:cstheme="minorHAnsi"/>
+          <w:b/>
+          <w:color w:val="2190CD"/>
+          <w:sz w:val="4"/>
+          <w:szCs w:val="23"/>
+          <w:u w:val="single"/>
         </w:rPr>
       </w:pPr>
       <w:r>
@@ -288,7 +344,7 @@
                   <wp:align>center</wp:align>
                 </wp:positionH>
                 <wp:positionV relativeFrom="paragraph">
-                  <wp:posOffset>274711</wp:posOffset>
+                  <wp:posOffset>160362</wp:posOffset>
                 </wp:positionV>
                 <wp:extent cx="5943600" cy="0"/>
                 <wp:effectExtent l="0" t="0" r="19050" b="19050"/>
@@ -344,7 +400,7 @@
           </mc:Choice>
           <mc:Fallback>
             <w:pict>
-              <v:line w14:anchorId="0D4C486C" id="Straight Connector 1" o:spid="_x0000_s1026" style="position:absolute;flip:y;z-index:251659264;visibility:visible;mso-wrap-style:square;mso-width-percent:0;mso-height-percent:0;mso-wrap-distance-left:9pt;mso-wrap-distance-top:0;mso-wrap-distance-right:9pt;mso-wrap-distance-bottom:0;mso-position-horizontal:center;mso-position-horizontal-relative:margin;mso-position-vertical:absolute;mso-position-vertical-relative:text;mso-width-percent:0;mso-height-percent:0;mso-width-relative:margin;mso-height-relative:margin" from="0,21.65pt" to="468pt,21.65pt" o:gfxdata="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" strokecolor="#d8d8d8 [2732]">
+              <v:line w14:anchorId="6FEDFBD8" id="Straight Connector 1" o:spid="_x0000_s1026" style="position:absolute;flip:y;z-index:251659264;visibility:visible;mso-wrap-style:square;mso-width-percent:0;mso-height-percent:0;mso-wrap-distance-left:9pt;mso-wrap-distance-top:0;mso-wrap-distance-right:9pt;mso-wrap-distance-bottom:0;mso-position-horizontal:center;mso-position-horizontal-relative:margin;mso-position-vertical:absolute;mso-position-vertical-relative:text;mso-width-percent:0;mso-height-percent:0;mso-width-relative:margin;mso-height-relative:margin" from="0,12.65pt" to="468pt,12.65pt" o:gfxdata="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" strokecolor="#d8d8d8 [2732]">
                 <v:stroke joinstyle="miter"/>
                 <w10:wrap anchorx="margin"/>
               </v:line>
@@ -352,61 +408,6 @@
           </mc:Fallback>
         </mc:AlternateContent>
       </w:r>
-      <w:r>
-        <w:rPr>
-          <w:rFonts w:cstheme="minorHAnsi"/>
-          <w:b/>
-          <w:sz w:val="23"/>
-          <w:szCs w:val="23"/>
-          <w:shd w:val="clear" w:color="auto" w:fill="FFFFFF"/>
-        </w:rPr>
-        <w:t>Github</w:t>
-      </w:r>
-      <w:r>
-        <w:rPr>
-          <w:rFonts w:cstheme="minorHAnsi"/>
-          <w:sz w:val="23"/>
-          <w:szCs w:val="23"/>
-          <w:shd w:val="clear" w:color="auto" w:fill="FFFFFF"/>
-        </w:rPr>
-        <w:t>:</w:t>
-      </w:r>
-      <w:r>
-        <w:rPr>
-          <w:rFonts w:cstheme="minorHAnsi"/>
-          <w:color w:val="2190CD"/>
-          <w:sz w:val="23"/>
-          <w:szCs w:val="23"/>
-          <w:shd w:val="clear" w:color="auto" w:fill="FFFFFF"/>
-        </w:rPr>
-        <w:t xml:space="preserve">    </w:t>
-      </w:r>
-      <w:hyperlink r:id="rId7" w:history="1">
-        <w:r>
-          <w:rPr>
-            <w:rStyle w:val="Hyperlink"/>
-            <w:rFonts w:cstheme="minorHAnsi"/>
-            <w:color w:val="2190CD"/>
-            <w:sz w:val="23"/>
-            <w:szCs w:val="23"/>
-            <w:shd w:val="clear" w:color="auto" w:fill="FFFFFF"/>
-          </w:rPr>
-          <w:t>https://github.com/ryanjmack</w:t>
-        </w:r>
-      </w:hyperlink>
-    </w:p>
-    <w:p>
-      <w:pPr>
-        <w:spacing w:before="240" w:line="240" w:lineRule="auto"/>
-        <w:rPr>
-          <w:rFonts w:cstheme="minorHAnsi"/>
-          <w:b/>
-          <w:color w:val="2190CD"/>
-          <w:sz w:val="4"/>
-          <w:szCs w:val="23"/>
-          <w:u w:val="single"/>
-        </w:rPr>
-      </w:pPr>
     </w:p>
     <w:p>
       <w:pPr>
@@ -457,15 +458,7 @@
           <w:color w:val="262626" w:themeColor="text1" w:themeTint="D9"/>
           <w:szCs w:val="23"/>
         </w:rPr>
-        <w:t xml:space="preserve">, </w:t>
-      </w:r>
-      <w:r>
-        <w:rPr>
-          <w:rFonts w:cstheme="minorHAnsi"/>
-          <w:color w:val="262626" w:themeColor="text1" w:themeTint="D9"/>
-          <w:szCs w:val="23"/>
-        </w:rPr>
-        <w:t>MySQL</w:t>
+        <w:t>, MySQL</w:t>
       </w:r>
     </w:p>
     <w:p>
@@ -482,30 +475,6 @@
           <w:szCs w:val="23"/>
         </w:rPr>
       </w:pPr>
-      <w:r>
-        <w:rPr>
-          <w:rFonts w:cstheme="minorHAnsi"/>
-          <w:color w:val="262626" w:themeColor="text1" w:themeTint="D9"/>
-          <w:szCs w:val="23"/>
-        </w:rPr>
-        <w:t>Gulp, React, Node</w:t>
-      </w:r>
-      <w:r>
-        <w:rPr>
-          <w:rFonts w:cstheme="minorHAnsi"/>
-          <w:color w:val="262626" w:themeColor="text1" w:themeTint="D9"/>
-          <w:szCs w:val="23"/>
-        </w:rPr>
-        <w:t>, SCSS, D3.js</w:t>
-      </w:r>
-      <w:r>
-        <w:rPr>
-          <w:rFonts w:cstheme="minorHAnsi"/>
-          <w:color w:val="262626" w:themeColor="text1" w:themeTint="D9"/>
-          <w:szCs w:val="23"/>
-        </w:rPr>
-        <w:t xml:space="preserve">, </w:t>
-      </w:r>
       <w:proofErr w:type="spellStart"/>
       <w:r>
         <w:rPr>
@@ -522,8 +491,66 @@
           <w:color w:val="262626" w:themeColor="text1" w:themeTint="D9"/>
           <w:szCs w:val="23"/>
         </w:rPr>
+        <w:t>,</w:t>
+      </w:r>
+      <w:r>
+        <w:rPr>
+          <w:rFonts w:cstheme="minorHAnsi"/>
+          <w:color w:val="262626" w:themeColor="text1" w:themeTint="D9"/>
+          <w:szCs w:val="23"/>
+        </w:rPr>
+        <w:t xml:space="preserve"> React, Node</w:t>
+      </w:r>
+      <w:r>
+        <w:rPr>
+          <w:rFonts w:cstheme="minorHAnsi"/>
+          <w:color w:val="262626" w:themeColor="text1" w:themeTint="D9"/>
+          <w:szCs w:val="23"/>
+        </w:rPr>
+        <w:t>.js</w:t>
+      </w:r>
+      <w:r>
+        <w:rPr>
+          <w:rFonts w:cstheme="minorHAnsi"/>
+          <w:color w:val="262626" w:themeColor="text1" w:themeTint="D9"/>
+          <w:szCs w:val="23"/>
+        </w:rPr>
+        <w:t>,</w:t>
+      </w:r>
+      <w:r>
+        <w:rPr>
+          <w:rFonts w:cstheme="minorHAnsi"/>
+          <w:color w:val="262626" w:themeColor="text1" w:themeTint="D9"/>
+          <w:szCs w:val="23"/>
+        </w:rPr>
+        <w:t xml:space="preserve"> </w:t>
+      </w:r>
+      <w:r>
+        <w:rPr>
+          <w:rFonts w:cstheme="minorHAnsi"/>
+          <w:color w:val="262626" w:themeColor="text1" w:themeTint="D9"/>
+          <w:szCs w:val="23"/>
+        </w:rPr>
+        <w:t>Sass</w:t>
+      </w:r>
+      <w:r>
+        <w:rPr>
+          <w:rFonts w:cstheme="minorHAnsi"/>
+          <w:color w:val="262626" w:themeColor="text1" w:themeTint="D9"/>
+          <w:szCs w:val="23"/>
+        </w:rPr>
+        <w:t>, D3.js</w:t>
+      </w:r>
+      <w:r>
+        <w:rPr>
+          <w:rFonts w:cstheme="minorHAnsi"/>
+          <w:color w:val="262626" w:themeColor="text1" w:themeTint="D9"/>
+          <w:szCs w:val="23"/>
+        </w:rPr>
         <w:t>, Linux Command Line</w:t>
       </w:r>
+      <w:bookmarkStart w:id="0" w:name="_GoBack"/>
+      <w:bookmarkEnd w:id="0"/>
     </w:p>
     <w:p>
       <w:pPr>
@@ -645,11 +672,22 @@
           <w:rFonts w:cstheme="minorHAnsi"/>
           <w:b/>
           <w:color w:val="2190CD"/>
-          <w:sz w:val="2"/>
+          <w:sz w:val="14"/>
           <w:szCs w:val="23"/>
           <w:u w:val="single"/>
         </w:rPr>
       </w:pPr>
+      <w:r>
+        <w:rPr>
+          <w:rFonts w:cstheme="minorHAnsi"/>
+          <w:b/>
+          <w:color w:val="2190CD"/>
+          <w:sz w:val="28"/>
+          <w:szCs w:val="23"/>
+          <w:u w:val="single"/>
+        </w:rPr>
+        <w:t>Education</w:t>
+      </w:r>
     </w:p>
     <w:p>
       <w:pPr>
@@ -659,9 +697,260 @@
           <w:rFonts w:cstheme="minorHAnsi"/>
           <w:b/>
           <w:color w:val="2190CD"/>
-          <w:sz w:val="2"/>
+          <w:sz w:val="14"/>
           <w:szCs w:val="23"/>
           <w:u w:val="single"/>
+        </w:rPr>
+      </w:pPr>
+    </w:p>
+    <w:p>
+      <w:pPr>
+        <w:spacing w:after="0" w:line="240" w:lineRule="auto"/>
+        <w:rPr>
+          <w:rFonts w:cstheme="minorHAnsi"/>
+          <w:b/>
+          <w:color w:val="262626" w:themeColor="text1" w:themeTint="D9"/>
+          <w:sz w:val="24"/>
+          <w:szCs w:val="23"/>
+        </w:rPr>
+      </w:pPr>
+      <w:r>
+        <w:rPr>
+          <w:rFonts w:cstheme="minorHAnsi"/>
+          <w:b/>
+          <w:color w:val="262626" w:themeColor="text1" w:themeTint="D9"/>
+          <w:sz w:val="24"/>
+          <w:szCs w:val="23"/>
+        </w:rPr>
+        <w:t>Oregon State University</w:t>
+      </w:r>
+      <w:r>
+        <w:rPr>
+          <w:rFonts w:cstheme="minorHAnsi"/>
+          <w:b/>
+          <w:color w:val="262626" w:themeColor="text1" w:themeTint="D9"/>
+          <w:sz w:val="24"/>
+          <w:szCs w:val="23"/>
+        </w:rPr>
+        <w:t xml:space="preserve">   </w:t>
+      </w:r>
+      <w:r>
+        <w:rPr>
+          <w:rFonts w:cstheme="minorHAnsi"/>
+          <w:i/>
+          <w:color w:val="262626" w:themeColor="text1" w:themeTint="D9"/>
+          <w:sz w:val="20"/>
+          <w:szCs w:val="24"/>
+        </w:rPr>
+        <w:t>Current Student – Expected Graduation Date: Fall 2019</w:t>
+      </w:r>
+    </w:p>
+    <w:p>
+      <w:pPr>
+        <w:spacing w:after="0" w:line="240" w:lineRule="auto"/>
+        <w:ind w:firstLine="720"/>
+        <w:rPr>
+          <w:rFonts w:cstheme="minorHAnsi"/>
+          <w:color w:val="262626" w:themeColor="text1" w:themeTint="D9"/>
+          <w:sz w:val="24"/>
+          <w:szCs w:val="24"/>
+        </w:rPr>
+      </w:pPr>
+      <w:r>
+        <w:rPr>
+          <w:rFonts w:cstheme="minorHAnsi"/>
+          <w:color w:val="262626" w:themeColor="text1" w:themeTint="D9"/>
+          <w:sz w:val="24"/>
+          <w:szCs w:val="24"/>
+        </w:rPr>
+        <w:t>B.S. Computer Science</w:t>
+      </w:r>
+    </w:p>
+    <w:p>
+      <w:pPr>
+        <w:spacing w:after="0" w:line="240" w:lineRule="auto"/>
+        <w:ind w:firstLine="720"/>
+        <w:rPr>
+          <w:rFonts w:cstheme="minorHAnsi"/>
+          <w:color w:val="262626" w:themeColor="text1" w:themeTint="D9"/>
+          <w:sz w:val="24"/>
+          <w:szCs w:val="24"/>
+        </w:rPr>
+      </w:pPr>
+      <w:r>
+        <w:rPr>
+          <w:rFonts w:cstheme="minorHAnsi"/>
+          <w:color w:val="262626" w:themeColor="text1" w:themeTint="D9"/>
+          <w:sz w:val="24"/>
+          <w:szCs w:val="24"/>
+        </w:rPr>
+        <w:t>Current GPA: 4.0</w:t>
+      </w:r>
+    </w:p>
+    <w:p>
+      <w:pPr>
+        <w:spacing w:after="0" w:line="240" w:lineRule="auto"/>
+        <w:ind w:firstLine="720"/>
+        <w:rPr>
+          <w:rFonts w:cstheme="minorHAnsi"/>
+          <w:color w:val="262626" w:themeColor="text1" w:themeTint="D9"/>
+          <w:sz w:val="20"/>
+          <w:szCs w:val="24"/>
+        </w:rPr>
+      </w:pPr>
+    </w:p>
+    <w:p>
+      <w:pPr>
+        <w:spacing w:after="0" w:line="240" w:lineRule="auto"/>
+        <w:rPr>
+          <w:rFonts w:cstheme="minorHAnsi"/>
+          <w:color w:val="262626" w:themeColor="text1" w:themeTint="D9"/>
+          <w:sz w:val="20"/>
+          <w:szCs w:val="24"/>
+        </w:rPr>
+      </w:pPr>
+      <w:r>
+        <w:rPr>
+          <w:rFonts w:cstheme="minorHAnsi"/>
+          <w:b/>
+          <w:color w:val="262626" w:themeColor="text1" w:themeTint="D9"/>
+          <w:sz w:val="24"/>
+          <w:szCs w:val="24"/>
+        </w:rPr>
+        <w:t xml:space="preserve">Florida Southwestern </w:t>
+      </w:r>
+      <w:r>
+        <w:rPr>
+          <w:rFonts w:cstheme="minorHAnsi"/>
+          <w:b/>
+          <w:color w:val="262626" w:themeColor="text1" w:themeTint="D9"/>
+          <w:sz w:val="24"/>
+          <w:szCs w:val="24"/>
+        </w:rPr>
+        <w:t xml:space="preserve">State </w:t>
+      </w:r>
+      <w:r>
+        <w:rPr>
+          <w:rFonts w:cstheme="minorHAnsi"/>
+          <w:b/>
+          <w:color w:val="262626" w:themeColor="text1" w:themeTint="D9"/>
+          <w:sz w:val="24"/>
+          <w:szCs w:val="24"/>
+        </w:rPr>
+        <w:t>College</w:t>
+      </w:r>
+      <w:r>
+        <w:rPr>
+          <w:rFonts w:cstheme="minorHAnsi"/>
+          <w:color w:val="262626" w:themeColor="text1" w:themeTint="D9"/>
+          <w:sz w:val="24"/>
+          <w:szCs w:val="24"/>
+        </w:rPr>
+        <w:t xml:space="preserve"> </w:t>
+      </w:r>
+    </w:p>
+    <w:p>
+      <w:pPr>
+        <w:spacing w:after="0" w:line="240" w:lineRule="auto"/>
+        <w:ind w:firstLine="720"/>
+        <w:contextualSpacing/>
+        <w:rPr>
+          <w:rFonts w:cstheme="minorHAnsi"/>
+          <w:color w:val="262626" w:themeColor="text1" w:themeTint="D9"/>
+          <w:sz w:val="20"/>
+          <w:szCs w:val="24"/>
+        </w:rPr>
+      </w:pPr>
+      <w:r>
+        <w:rPr>
+          <w:rFonts w:cstheme="minorHAnsi"/>
+          <w:color w:val="262626" w:themeColor="text1" w:themeTint="D9"/>
+          <w:sz w:val="24"/>
+          <w:szCs w:val="24"/>
+        </w:rPr>
+        <w:t xml:space="preserve">Obtained </w:t>
+      </w:r>
+      <w:r>
+        <w:rPr>
+          <w:rFonts w:cstheme="minorHAnsi"/>
+          <w:color w:val="262626" w:themeColor="text1" w:themeTint="D9"/>
+          <w:sz w:val="24"/>
+          <w:szCs w:val="24"/>
+        </w:rPr>
+        <w:t>A.A. Liberal Arts</w:t>
+      </w:r>
+    </w:p>
+    <w:p>
+      <w:pPr>
+        <w:spacing w:after="0" w:line="240" w:lineRule="auto"/>
+        <w:ind w:firstLine="720"/>
+        <w:contextualSpacing/>
+        <w:rPr>
+          <w:rFonts w:cstheme="minorHAnsi"/>
+          <w:color w:val="262626" w:themeColor="text1" w:themeTint="D9"/>
+          <w:sz w:val="2"/>
+          <w:szCs w:val="24"/>
+        </w:rPr>
+      </w:pPr>
+      <w:r>
+        <w:rPr>
+          <w:rFonts w:cstheme="minorHAnsi"/>
+          <w:color w:val="262626" w:themeColor="text1" w:themeTint="D9"/>
+          <w:sz w:val="24"/>
+          <w:szCs w:val="24"/>
+        </w:rPr>
+        <w:t>GPA: 3.72</w:t>
+      </w:r>
+    </w:p>
+    <w:p>
+      <w:pPr>
+        <w:spacing w:after="0" w:line="240" w:lineRule="auto"/>
+        <w:ind w:firstLine="720"/>
+        <w:contextualSpacing/>
+        <w:rPr>
+          <w:rFonts w:cstheme="minorHAnsi"/>
+          <w:color w:val="262626" w:themeColor="text1" w:themeTint="D9"/>
+          <w:sz w:val="2"/>
+          <w:szCs w:val="24"/>
+        </w:rPr>
+      </w:pPr>
+    </w:p>
+    <w:p>
+      <w:pPr>
+        <w:spacing w:after="0" w:line="240" w:lineRule="auto"/>
+        <w:ind w:firstLine="720"/>
+        <w:contextualSpacing/>
+        <w:rPr>
+          <w:rFonts w:cstheme="minorHAnsi"/>
+          <w:color w:val="262626" w:themeColor="text1" w:themeTint="D9"/>
+          <w:sz w:val="2"/>
+          <w:szCs w:val="24"/>
+        </w:rPr>
+      </w:pPr>
+    </w:p>
+    <w:p>
+      <w:pPr>
+        <w:spacing w:after="0" w:line="240" w:lineRule="auto"/>
+        <w:ind w:firstLine="720"/>
+        <w:contextualSpacing/>
+        <w:rPr>
+          <w:rFonts w:cstheme="minorHAnsi"/>
+          <w:color w:val="262626" w:themeColor="text1" w:themeTint="D9"/>
+          <w:sz w:val="8"/>
+          <w:szCs w:val="24"/>
+        </w:rPr>
+      </w:pPr>
+    </w:p>
+    <w:p>
+      <w:pPr>
+        <w:spacing w:after="0" w:line="240" w:lineRule="auto"/>
+        <w:ind w:firstLine="720"/>
+        <w:contextualSpacing/>
+        <w:rPr>
+          <w:rFonts w:cstheme="minorHAnsi"/>
+          <w:color w:val="262626" w:themeColor="text1" w:themeTint="D9"/>
+          <w:sz w:val="8"/>
+          <w:szCs w:val="24"/>
         </w:rPr>
       </w:pPr>
     </w:p>
@@ -673,7 +962,7 @@
           <w:rFonts w:cstheme="minorHAnsi"/>
           <w:b/>
           <w:color w:val="2190CD"/>
-          <w:sz w:val="14"/>
+          <w:sz w:val="16"/>
           <w:szCs w:val="23"/>
           <w:u w:val="single"/>
         </w:rPr>
@@ -687,10 +976,8 @@
           <w:szCs w:val="23"/>
           <w:u w:val="single"/>
         </w:rPr>
-        <w:t>Education</w:t>
-      </w:r>
-      <w:bookmarkStart w:id="0" w:name="_GoBack"/>
-      <w:bookmarkEnd w:id="0"/>
+        <w:t>Projects</w:t>
+      </w:r>
     </w:p>
     <w:p>
       <w:pPr>
@@ -700,7 +987,7 @@
           <w:rFonts w:cstheme="minorHAnsi"/>
           <w:b/>
           <w:color w:val="2190CD"/>
-          <w:sz w:val="14"/>
+          <w:sz w:val="16"/>
           <w:szCs w:val="23"/>
           <w:u w:val="single"/>
         </w:rPr>
@@ -711,162 +998,195 @@
         <w:spacing w:after="0" w:line="240" w:lineRule="auto"/>
         <w:rPr>
           <w:rFonts w:cstheme="minorHAnsi"/>
-          <w:b/>
-          <w:color w:val="262626" w:themeColor="text1" w:themeTint="D9"/>
-          <w:sz w:val="24"/>
-          <w:szCs w:val="23"/>
-        </w:rPr>
-      </w:pPr>
-      <w:r>
-        <w:rPr>
-          <w:rFonts w:cstheme="minorHAnsi"/>
-          <w:b/>
-          <w:color w:val="262626" w:themeColor="text1" w:themeTint="D9"/>
-          <w:sz w:val="24"/>
-          <w:szCs w:val="23"/>
-        </w:rPr>
-        <w:t>Oregon State University</w:t>
-      </w:r>
-      <w:r>
-        <w:rPr>
-          <w:rFonts w:cstheme="minorHAnsi"/>
-          <w:b/>
-          <w:color w:val="262626" w:themeColor="text1" w:themeTint="D9"/>
-          <w:sz w:val="24"/>
-          <w:szCs w:val="23"/>
-        </w:rPr>
-        <w:t xml:space="preserve">   </w:t>
-      </w:r>
-      <w:r>
-        <w:rPr>
-          <w:rFonts w:cstheme="minorHAnsi"/>
-          <w:i/>
-          <w:color w:val="262626" w:themeColor="text1" w:themeTint="D9"/>
-          <w:sz w:val="20"/>
-          <w:szCs w:val="24"/>
-        </w:rPr>
-        <w:t>September 2017 - Present</w:t>
-      </w:r>
-    </w:p>
-    <w:p>
-      <w:pPr>
-        <w:spacing w:after="0" w:line="240" w:lineRule="auto"/>
-        <w:ind w:firstLine="720"/>
-        <w:rPr>
-          <w:rFonts w:cstheme="minorHAnsi"/>
-          <w:color w:val="262626" w:themeColor="text1" w:themeTint="D9"/>
-          <w:sz w:val="24"/>
-          <w:szCs w:val="24"/>
-        </w:rPr>
-      </w:pPr>
-      <w:r>
-        <w:rPr>
-          <w:rFonts w:cstheme="minorHAnsi"/>
-          <w:color w:val="262626" w:themeColor="text1" w:themeTint="D9"/>
-          <w:sz w:val="24"/>
-          <w:szCs w:val="24"/>
-        </w:rPr>
-        <w:t xml:space="preserve">B.S. Computer Science / </w:t>
-      </w:r>
-      <w:r>
-        <w:rPr>
-          <w:rFonts w:cstheme="minorHAnsi"/>
-          <w:color w:val="262626" w:themeColor="text1" w:themeTint="D9"/>
-          <w:sz w:val="24"/>
-          <w:szCs w:val="24"/>
-        </w:rPr>
-        <w:t>Current GPA: 4.0</w:t>
-      </w:r>
-    </w:p>
-    <w:p>
-      <w:pPr>
-        <w:spacing w:after="0" w:line="240" w:lineRule="auto"/>
-        <w:ind w:firstLine="720"/>
-        <w:rPr>
-          <w:rFonts w:cstheme="minorHAnsi"/>
-          <w:b/>
-          <w:color w:val="262626" w:themeColor="text1" w:themeTint="D9"/>
-          <w:sz w:val="24"/>
-          <w:szCs w:val="24"/>
-        </w:rPr>
-      </w:pPr>
-    </w:p>
-    <w:p>
-      <w:pPr>
-        <w:spacing w:after="0" w:line="240" w:lineRule="auto"/>
-        <w:rPr>
-          <w:rFonts w:cstheme="minorHAnsi"/>
-          <w:color w:val="262626" w:themeColor="text1" w:themeTint="D9"/>
-          <w:sz w:val="20"/>
-          <w:szCs w:val="24"/>
-        </w:rPr>
-      </w:pPr>
-      <w:r>
-        <w:rPr>
-          <w:rFonts w:cstheme="minorHAnsi"/>
-          <w:b/>
-          <w:color w:val="262626" w:themeColor="text1" w:themeTint="D9"/>
-          <w:sz w:val="24"/>
-          <w:szCs w:val="24"/>
-        </w:rPr>
-        <w:t>Southern New Hampshire University</w:t>
-      </w:r>
-      <w:r>
-        <w:rPr>
-          <w:rFonts w:cstheme="minorHAnsi"/>
-          <w:b/>
-          <w:color w:val="262626" w:themeColor="text1" w:themeTint="D9"/>
-          <w:sz w:val="24"/>
-          <w:szCs w:val="24"/>
-        </w:rPr>
-        <w:t xml:space="preserve">   </w:t>
-      </w:r>
-      <w:r>
-        <w:rPr>
-          <w:rFonts w:cstheme="minorHAnsi"/>
-          <w:i/>
-          <w:color w:val="262626" w:themeColor="text1" w:themeTint="D9"/>
-          <w:sz w:val="20"/>
-          <w:szCs w:val="24"/>
-        </w:rPr>
-        <w:t>August 2015 – May 2017</w:t>
-      </w:r>
-    </w:p>
-    <w:p>
-      <w:pPr>
-        <w:spacing w:after="0" w:line="240" w:lineRule="auto"/>
-        <w:ind w:firstLine="720"/>
-        <w:rPr>
-          <w:rFonts w:cstheme="minorHAnsi"/>
-          <w:color w:val="262626" w:themeColor="text1" w:themeTint="D9"/>
-          <w:sz w:val="24"/>
-          <w:szCs w:val="24"/>
-        </w:rPr>
-      </w:pPr>
-      <w:r>
-        <w:rPr>
-          <w:rFonts w:cstheme="minorHAnsi"/>
-          <w:color w:val="262626" w:themeColor="text1" w:themeTint="D9"/>
-          <w:sz w:val="24"/>
-          <w:szCs w:val="24"/>
-        </w:rPr>
-        <w:t>B.A. Psychology</w:t>
-      </w:r>
-      <w:r>
-        <w:rPr>
-          <w:rFonts w:cstheme="minorHAnsi"/>
-          <w:color w:val="262626" w:themeColor="text1" w:themeTint="D9"/>
-          <w:sz w:val="24"/>
-          <w:szCs w:val="24"/>
-        </w:rPr>
-        <w:t xml:space="preserve"> /</w:t>
-      </w:r>
-      <w:r>
-        <w:rPr>
-          <w:rFonts w:cstheme="minorHAnsi"/>
-          <w:color w:val="262626" w:themeColor="text1" w:themeTint="D9"/>
-          <w:sz w:val="24"/>
-          <w:szCs w:val="24"/>
+          <w:color w:val="262626" w:themeColor="text1" w:themeTint="D9"/>
+          <w:sz w:val="2"/>
+          <w:szCs w:val="2"/>
+        </w:rPr>
+      </w:pPr>
+      <w:r>
+        <w:rPr>
+          <w:rFonts w:cstheme="minorHAnsi"/>
+          <w:b/>
+          <w:color w:val="262626" w:themeColor="text1" w:themeTint="D9"/>
+          <w:sz w:val="24"/>
+          <w:szCs w:val="23"/>
+        </w:rPr>
+        <w:t xml:space="preserve">Online Course Management System: </w:t>
+      </w:r>
+      <w:r>
+        <w:rPr>
+          <w:rFonts w:cstheme="minorHAnsi"/>
+          <w:color w:val="262626" w:themeColor="text1" w:themeTint="D9"/>
+          <w:sz w:val="24"/>
+          <w:szCs w:val="23"/>
+        </w:rPr>
+        <w:t>Full</w:t>
+      </w:r>
+      <w:r>
+        <w:rPr>
+          <w:rFonts w:cstheme="minorHAnsi"/>
+          <w:color w:val="262626" w:themeColor="text1" w:themeTint="D9"/>
+          <w:sz w:val="24"/>
+          <w:szCs w:val="23"/>
+        </w:rPr>
+        <w:t>-</w:t>
+      </w:r>
+      <w:r>
+        <w:rPr>
+          <w:rFonts w:cstheme="minorHAnsi"/>
+          <w:color w:val="262626" w:themeColor="text1" w:themeTint="D9"/>
+          <w:sz w:val="24"/>
+          <w:szCs w:val="23"/>
+        </w:rPr>
+        <w:t>stack web applicatio</w:t>
+      </w:r>
+      <w:r>
+        <w:rPr>
+          <w:rFonts w:cstheme="minorHAnsi"/>
+          <w:color w:val="262626" w:themeColor="text1" w:themeTint="D9"/>
+          <w:sz w:val="24"/>
+          <w:szCs w:val="23"/>
+        </w:rPr>
+        <w:t xml:space="preserve">n built with MySQL, Node.js and </w:t>
+      </w:r>
+      <w:r>
+        <w:rPr>
+          <w:rFonts w:cstheme="minorHAnsi"/>
+          <w:color w:val="262626" w:themeColor="text1" w:themeTint="D9"/>
+          <w:sz w:val="24"/>
+          <w:szCs w:val="23"/>
+        </w:rPr>
+        <w:t>JavaScript</w:t>
+      </w:r>
+      <w:r>
+        <w:rPr>
+          <w:rFonts w:cstheme="minorHAnsi"/>
+          <w:color w:val="262626" w:themeColor="text1" w:themeTint="D9"/>
+          <w:sz w:val="24"/>
+          <w:szCs w:val="23"/>
+        </w:rPr>
+        <w:t xml:space="preserve"> in which the user can </w:t>
+      </w:r>
+      <w:r>
+        <w:rPr>
+          <w:rFonts w:cstheme="minorHAnsi"/>
+          <w:color w:val="262626" w:themeColor="text1" w:themeTint="D9"/>
+          <w:sz w:val="24"/>
+          <w:szCs w:val="23"/>
+        </w:rPr>
+        <w:t>perform CRUD functions on data</w:t>
+      </w:r>
+      <w:r>
+        <w:rPr>
+          <w:rFonts w:cstheme="minorHAnsi"/>
+          <w:color w:val="262626" w:themeColor="text1" w:themeTint="D9"/>
+          <w:sz w:val="24"/>
+          <w:szCs w:val="23"/>
+        </w:rPr>
+        <w:t>.</w:t>
+      </w:r>
+    </w:p>
+    <w:p>
+      <w:pPr>
+        <w:spacing w:after="0" w:line="240" w:lineRule="auto"/>
+        <w:rPr>
+          <w:rFonts w:cstheme="minorHAnsi"/>
+          <w:color w:val="262626" w:themeColor="text1" w:themeTint="D9"/>
+          <w:sz w:val="2"/>
+          <w:szCs w:val="2"/>
+        </w:rPr>
+      </w:pPr>
+    </w:p>
+    <w:p>
+      <w:pPr>
+        <w:spacing w:after="0" w:line="240" w:lineRule="auto"/>
+        <w:rPr>
+          <w:rFonts w:cstheme="minorHAnsi"/>
+          <w:color w:val="262626" w:themeColor="text1" w:themeTint="D9"/>
+          <w:sz w:val="2"/>
+          <w:szCs w:val="2"/>
+        </w:rPr>
+      </w:pPr>
+    </w:p>
+    <w:p>
+      <w:pPr>
+        <w:spacing w:after="0" w:line="240" w:lineRule="auto"/>
+        <w:rPr>
+          <w:rFonts w:cstheme="minorHAnsi"/>
+          <w:color w:val="262626" w:themeColor="text1" w:themeTint="D9"/>
+          <w:sz w:val="2"/>
+          <w:szCs w:val="2"/>
+        </w:rPr>
+      </w:pPr>
+    </w:p>
+    <w:p>
+      <w:pPr>
+        <w:spacing w:after="0" w:line="240" w:lineRule="auto"/>
+        <w:rPr>
+          <w:rFonts w:cstheme="minorHAnsi"/>
+          <w:color w:val="262626" w:themeColor="text1" w:themeTint="D9"/>
+          <w:sz w:val="2"/>
+          <w:szCs w:val="2"/>
+        </w:rPr>
+      </w:pPr>
+    </w:p>
+    <w:p>
+      <w:pPr>
+        <w:spacing w:after="0" w:line="240" w:lineRule="auto"/>
+        <w:rPr>
+          <w:rFonts w:cstheme="minorHAnsi"/>
+          <w:color w:val="262626" w:themeColor="text1" w:themeTint="D9"/>
+          <w:sz w:val="2"/>
+          <w:szCs w:val="2"/>
+        </w:rPr>
+      </w:pPr>
+    </w:p>
+    <w:p>
+      <w:pPr>
+        <w:spacing w:after="0" w:line="240" w:lineRule="auto"/>
+        <w:rPr>
+          <w:rFonts w:cstheme="minorHAnsi"/>
+          <w:color w:val="262626" w:themeColor="text1" w:themeTint="D9"/>
+          <w:sz w:val="2"/>
+          <w:szCs w:val="2"/>
+        </w:rPr>
+      </w:pPr>
+    </w:p>
+    <w:p>
+      <w:pPr>
+        <w:spacing w:after="0" w:line="240" w:lineRule="auto"/>
+        <w:rPr>
+          <w:rFonts w:cstheme="minorHAnsi"/>
+          <w:color w:val="262626" w:themeColor="text1" w:themeTint="D9"/>
+          <w:sz w:val="2"/>
+          <w:szCs w:val="2"/>
+        </w:rPr>
+      </w:pPr>
+      <w:r>
+        <w:rPr>
+          <w:rFonts w:cstheme="minorHAnsi"/>
+          <w:b/>
+          <w:color w:val="262626" w:themeColor="text1" w:themeTint="D9"/>
+          <w:sz w:val="24"/>
+          <w:szCs w:val="23"/>
+        </w:rPr>
+        <w:t xml:space="preserve">Mortal C++: </w:t>
+      </w:r>
+      <w:r>
+        <w:rPr>
+          <w:rFonts w:cstheme="minorHAnsi"/>
+          <w:color w:val="262626" w:themeColor="text1" w:themeTint="D9"/>
+          <w:sz w:val="24"/>
+          <w:szCs w:val="23"/>
+        </w:rPr>
+        <w:t>Text</w:t>
+      </w:r>
+      <w:r>
+        <w:rPr>
+          <w:rFonts w:cstheme="minorHAnsi"/>
+          <w:color w:val="262626" w:themeColor="text1" w:themeTint="D9"/>
+          <w:sz w:val="24"/>
+          <w:szCs w:val="23"/>
         </w:rPr>
         <w:t xml:space="preserve"> </w:t>
       </w:r>
@@ -875,628 +1195,747 @@
           <w:rFonts w:cstheme="minorHAnsi"/>
           <w:color w:val="262626" w:themeColor="text1" w:themeTint="D9"/>
           <w:sz w:val="24"/>
-          <w:szCs w:val="24"/>
-        </w:rPr>
-        <w:t xml:space="preserve">Graduated Summa </w:t>
+          <w:szCs w:val="23"/>
+        </w:rPr>
+        <w:t>based game</w:t>
+      </w:r>
+      <w:r>
+        <w:rPr>
+          <w:rFonts w:cstheme="minorHAnsi"/>
+          <w:color w:val="262626" w:themeColor="text1" w:themeTint="D9"/>
+          <w:sz w:val="24"/>
+          <w:szCs w:val="23"/>
+        </w:rPr>
+        <w:t xml:space="preserve"> playable in the terminal</w:t>
+      </w:r>
+      <w:r>
+        <w:rPr>
+          <w:rFonts w:cstheme="minorHAnsi"/>
+          <w:color w:val="262626" w:themeColor="text1" w:themeTint="D9"/>
+          <w:sz w:val="24"/>
+          <w:szCs w:val="23"/>
+        </w:rPr>
+        <w:t xml:space="preserve"> built </w:t>
+      </w:r>
+      <w:r>
+        <w:rPr>
+          <w:rFonts w:cstheme="minorHAnsi"/>
+          <w:color w:val="262626" w:themeColor="text1" w:themeTint="D9"/>
+          <w:sz w:val="24"/>
+          <w:szCs w:val="23"/>
+        </w:rPr>
+        <w:t>utilizing</w:t>
+      </w:r>
+      <w:r>
+        <w:rPr>
+          <w:rFonts w:cstheme="minorHAnsi"/>
+          <w:color w:val="262626" w:themeColor="text1" w:themeTint="D9"/>
+          <w:sz w:val="24"/>
+          <w:szCs w:val="23"/>
+        </w:rPr>
+        <w:t xml:space="preserve"> OOP </w:t>
+      </w:r>
+      <w:r>
+        <w:rPr>
+          <w:rFonts w:cstheme="minorHAnsi"/>
+          <w:color w:val="262626" w:themeColor="text1" w:themeTint="D9"/>
+          <w:sz w:val="24"/>
+          <w:szCs w:val="23"/>
+        </w:rPr>
+        <w:t>principles which</w:t>
+      </w:r>
+      <w:r>
+        <w:rPr>
+          <w:rFonts w:cstheme="minorHAnsi"/>
+          <w:color w:val="262626" w:themeColor="text1" w:themeTint="D9"/>
+          <w:sz w:val="24"/>
+          <w:szCs w:val="23"/>
+        </w:rPr>
+        <w:t xml:space="preserve"> allow</w:t>
+      </w:r>
+      <w:r>
+        <w:rPr>
+          <w:rFonts w:cstheme="minorHAnsi"/>
+          <w:color w:val="262626" w:themeColor="text1" w:themeTint="D9"/>
+          <w:sz w:val="24"/>
+          <w:szCs w:val="23"/>
+        </w:rPr>
+        <w:t>s</w:t>
+      </w:r>
+      <w:r>
+        <w:rPr>
+          <w:rFonts w:cstheme="minorHAnsi"/>
+          <w:color w:val="262626" w:themeColor="text1" w:themeTint="D9"/>
+          <w:sz w:val="24"/>
+          <w:szCs w:val="23"/>
+        </w:rPr>
+        <w:t xml:space="preserve"> the user</w:t>
+      </w:r>
+      <w:r>
+        <w:rPr>
+          <w:rFonts w:cstheme="minorHAnsi"/>
+          <w:color w:val="262626" w:themeColor="text1" w:themeTint="D9"/>
+          <w:sz w:val="24"/>
+          <w:szCs w:val="23"/>
+        </w:rPr>
+        <w:t xml:space="preserve"> to select different characters </w:t>
+      </w:r>
+      <w:r>
+        <w:rPr>
+          <w:rFonts w:cstheme="minorHAnsi"/>
+          <w:color w:val="262626" w:themeColor="text1" w:themeTint="D9"/>
+          <w:sz w:val="24"/>
+          <w:szCs w:val="23"/>
+        </w:rPr>
+        <w:t>from a menu to play the game with</w:t>
+      </w:r>
+      <w:r>
+        <w:rPr>
+          <w:rFonts w:cstheme="minorHAnsi"/>
+          <w:color w:val="262626" w:themeColor="text1" w:themeTint="D9"/>
+          <w:sz w:val="24"/>
+          <w:szCs w:val="23"/>
+        </w:rPr>
+        <w:t>.</w:t>
+      </w:r>
+    </w:p>
+    <w:p>
+      <w:pPr>
+        <w:spacing w:after="0" w:line="240" w:lineRule="auto"/>
+        <w:rPr>
+          <w:rFonts w:cstheme="minorHAnsi"/>
+          <w:color w:val="262626" w:themeColor="text1" w:themeTint="D9"/>
+          <w:sz w:val="2"/>
+          <w:szCs w:val="2"/>
+        </w:rPr>
+      </w:pPr>
+    </w:p>
+    <w:p>
+      <w:pPr>
+        <w:spacing w:after="0" w:line="240" w:lineRule="auto"/>
+        <w:rPr>
+          <w:rFonts w:cstheme="minorHAnsi"/>
+          <w:color w:val="262626" w:themeColor="text1" w:themeTint="D9"/>
+          <w:sz w:val="2"/>
+          <w:szCs w:val="2"/>
+        </w:rPr>
+      </w:pPr>
+    </w:p>
+    <w:p>
+      <w:pPr>
+        <w:spacing w:after="0" w:line="240" w:lineRule="auto"/>
+        <w:rPr>
+          <w:rFonts w:cstheme="minorHAnsi"/>
+          <w:color w:val="262626" w:themeColor="text1" w:themeTint="D9"/>
+          <w:sz w:val="2"/>
+          <w:szCs w:val="2"/>
+        </w:rPr>
+      </w:pPr>
+    </w:p>
+    <w:p>
+      <w:pPr>
+        <w:spacing w:after="0" w:line="240" w:lineRule="auto"/>
+        <w:rPr>
+          <w:rFonts w:cstheme="minorHAnsi"/>
+          <w:color w:val="262626" w:themeColor="text1" w:themeTint="D9"/>
+          <w:sz w:val="2"/>
+          <w:szCs w:val="2"/>
+        </w:rPr>
+      </w:pPr>
+    </w:p>
+    <w:p>
+      <w:pPr>
+        <w:spacing w:after="0" w:line="240" w:lineRule="auto"/>
+        <w:rPr>
+          <w:rFonts w:cstheme="minorHAnsi"/>
+          <w:color w:val="262626" w:themeColor="text1" w:themeTint="D9"/>
+          <w:sz w:val="2"/>
+          <w:szCs w:val="2"/>
+        </w:rPr>
+      </w:pPr>
+    </w:p>
+    <w:p>
+      <w:pPr>
+        <w:spacing w:after="0" w:line="240" w:lineRule="auto"/>
+        <w:rPr>
+          <w:rFonts w:cstheme="minorHAnsi"/>
+          <w:color w:val="262626" w:themeColor="text1" w:themeTint="D9"/>
+          <w:sz w:val="2"/>
+          <w:szCs w:val="2"/>
+        </w:rPr>
+      </w:pPr>
+    </w:p>
+    <w:p>
+      <w:pPr>
+        <w:spacing w:after="0" w:line="240" w:lineRule="auto"/>
+        <w:rPr>
+          <w:rFonts w:cstheme="minorHAnsi"/>
+          <w:color w:val="262626" w:themeColor="text1" w:themeTint="D9"/>
+          <w:sz w:val="2"/>
+          <w:szCs w:val="2"/>
+        </w:rPr>
+      </w:pPr>
+      <w:r>
+        <w:rPr>
+          <w:rFonts w:cstheme="minorHAnsi"/>
+          <w:b/>
+          <w:color w:val="262626" w:themeColor="text1" w:themeTint="D9"/>
+          <w:sz w:val="24"/>
+          <w:szCs w:val="23"/>
+        </w:rPr>
+        <w:t xml:space="preserve">Low Level I/O Procedures: </w:t>
+      </w:r>
+      <w:r>
+        <w:rPr>
+          <w:rFonts w:cstheme="minorHAnsi"/>
+          <w:color w:val="262626" w:themeColor="text1" w:themeTint="D9"/>
+          <w:sz w:val="24"/>
+          <w:szCs w:val="23"/>
+        </w:rPr>
+        <w:t xml:space="preserve">A program </w:t>
+      </w:r>
+      <w:r>
+        <w:rPr>
+          <w:rFonts w:cstheme="minorHAnsi"/>
+          <w:color w:val="262626" w:themeColor="text1" w:themeTint="D9"/>
+          <w:sz w:val="24"/>
+          <w:szCs w:val="23"/>
+        </w:rPr>
+        <w:t xml:space="preserve">that handles </w:t>
+      </w:r>
+      <w:r>
+        <w:rPr>
+          <w:rFonts w:cstheme="minorHAnsi"/>
+          <w:color w:val="262626" w:themeColor="text1" w:themeTint="D9"/>
+          <w:sz w:val="24"/>
+          <w:szCs w:val="23"/>
+        </w:rPr>
+        <w:t>input from the user, processes it, and displays it back to the user</w:t>
+      </w:r>
+      <w:r>
+        <w:rPr>
+          <w:rFonts w:cstheme="minorHAnsi"/>
+          <w:color w:val="262626" w:themeColor="text1" w:themeTint="D9"/>
+          <w:sz w:val="24"/>
+          <w:szCs w:val="23"/>
+        </w:rPr>
+        <w:t xml:space="preserve"> </w:t>
+      </w:r>
+      <w:r>
+        <w:rPr>
+          <w:rFonts w:cstheme="minorHAnsi"/>
+          <w:color w:val="262626" w:themeColor="text1" w:themeTint="D9"/>
+          <w:sz w:val="24"/>
+          <w:szCs w:val="23"/>
+        </w:rPr>
+        <w:t>written in Assembly Language (MASM)</w:t>
+      </w:r>
+      <w:r>
+        <w:rPr>
+          <w:rFonts w:cstheme="minorHAnsi"/>
+          <w:color w:val="262626" w:themeColor="text1" w:themeTint="D9"/>
+          <w:sz w:val="24"/>
+          <w:szCs w:val="23"/>
+        </w:rPr>
+        <w:t>.</w:t>
+      </w:r>
+    </w:p>
+    <w:p>
+      <w:pPr>
+        <w:spacing w:after="0" w:line="240" w:lineRule="auto"/>
+        <w:rPr>
+          <w:rFonts w:cstheme="minorHAnsi"/>
+          <w:color w:val="262626" w:themeColor="text1" w:themeTint="D9"/>
+          <w:sz w:val="2"/>
+          <w:szCs w:val="2"/>
+        </w:rPr>
+      </w:pPr>
+    </w:p>
+    <w:p>
+      <w:pPr>
+        <w:spacing w:after="0" w:line="240" w:lineRule="auto"/>
+        <w:rPr>
+          <w:rFonts w:cstheme="minorHAnsi"/>
+          <w:color w:val="262626" w:themeColor="text1" w:themeTint="D9"/>
+          <w:sz w:val="2"/>
+          <w:szCs w:val="2"/>
+        </w:rPr>
+      </w:pPr>
+    </w:p>
+    <w:p>
+      <w:pPr>
+        <w:spacing w:after="0" w:line="240" w:lineRule="auto"/>
+        <w:rPr>
+          <w:rFonts w:cstheme="minorHAnsi"/>
+          <w:color w:val="262626" w:themeColor="text1" w:themeTint="D9"/>
+          <w:sz w:val="2"/>
+          <w:szCs w:val="2"/>
+        </w:rPr>
+      </w:pPr>
+    </w:p>
+    <w:p>
+      <w:pPr>
+        <w:spacing w:after="0" w:line="240" w:lineRule="auto"/>
+        <w:rPr>
+          <w:rFonts w:cstheme="minorHAnsi"/>
+          <w:color w:val="262626" w:themeColor="text1" w:themeTint="D9"/>
+          <w:sz w:val="2"/>
+          <w:szCs w:val="2"/>
+        </w:rPr>
+      </w:pPr>
+    </w:p>
+    <w:p>
+      <w:pPr>
+        <w:spacing w:after="0" w:line="240" w:lineRule="auto"/>
+        <w:rPr>
+          <w:rFonts w:cstheme="minorHAnsi"/>
+          <w:color w:val="262626" w:themeColor="text1" w:themeTint="D9"/>
+          <w:sz w:val="2"/>
+          <w:szCs w:val="2"/>
+        </w:rPr>
+      </w:pPr>
+    </w:p>
+    <w:p>
+      <w:pPr>
+        <w:spacing w:after="0" w:line="240" w:lineRule="auto"/>
+        <w:rPr>
+          <w:rFonts w:cstheme="minorHAnsi"/>
+          <w:color w:val="262626" w:themeColor="text1" w:themeTint="D9"/>
+          <w:sz w:val="2"/>
+          <w:szCs w:val="2"/>
+        </w:rPr>
+      </w:pPr>
+    </w:p>
+    <w:p>
+      <w:pPr>
+        <w:spacing w:after="0" w:line="240" w:lineRule="auto"/>
+        <w:rPr>
+          <w:rFonts w:cstheme="minorHAnsi"/>
+          <w:color w:val="262626" w:themeColor="text1" w:themeTint="D9"/>
+          <w:sz w:val="2"/>
+          <w:szCs w:val="2"/>
+        </w:rPr>
+      </w:pPr>
+      <w:r>
+        <w:rPr>
+          <w:rFonts w:cstheme="minorHAnsi"/>
+          <w:b/>
+          <w:color w:val="262626" w:themeColor="text1" w:themeTint="D9"/>
+          <w:sz w:val="24"/>
+          <w:szCs w:val="23"/>
+        </w:rPr>
+        <w:t xml:space="preserve">Global Land Temperature Visualization: </w:t>
+      </w:r>
+      <w:r>
+        <w:rPr>
+          <w:rFonts w:cstheme="minorHAnsi"/>
+          <w:color w:val="262626" w:themeColor="text1" w:themeTint="D9"/>
+          <w:sz w:val="24"/>
+          <w:szCs w:val="23"/>
+        </w:rPr>
+        <w:t>I downloaded a dataset from NOAA.org and created a D3.js visualization in the browser displaying monthly variance in temperature from the 20</w:t>
+      </w:r>
+      <w:r>
+        <w:rPr>
+          <w:rFonts w:cstheme="minorHAnsi"/>
+          <w:color w:val="262626" w:themeColor="text1" w:themeTint="D9"/>
+          <w:sz w:val="24"/>
+          <w:szCs w:val="23"/>
+          <w:vertAlign w:val="superscript"/>
+        </w:rPr>
+        <w:t>th</w:t>
+      </w:r>
+      <w:r>
+        <w:rPr>
+          <w:rFonts w:cstheme="minorHAnsi"/>
+          <w:color w:val="262626" w:themeColor="text1" w:themeTint="D9"/>
+          <w:sz w:val="24"/>
+          <w:szCs w:val="23"/>
+        </w:rPr>
+        <w:t xml:space="preserve"> century ave</w:t>
+      </w:r>
+      <w:r>
+        <w:rPr>
+          <w:rFonts w:cstheme="minorHAnsi"/>
+          <w:color w:val="262626" w:themeColor="text1" w:themeTint="D9"/>
+          <w:sz w:val="24"/>
+          <w:szCs w:val="23"/>
+        </w:rPr>
+        <w:t>rage in the range of 1880-2018.</w:t>
+      </w:r>
+    </w:p>
+    <w:p>
+      <w:pPr>
+        <w:spacing w:after="0" w:line="240" w:lineRule="auto"/>
+        <w:rPr>
+          <w:rFonts w:cstheme="minorHAnsi"/>
+          <w:color w:val="262626" w:themeColor="text1" w:themeTint="D9"/>
+          <w:sz w:val="2"/>
+          <w:szCs w:val="2"/>
+        </w:rPr>
+      </w:pPr>
+    </w:p>
+    <w:p>
+      <w:pPr>
+        <w:spacing w:after="0" w:line="240" w:lineRule="auto"/>
+        <w:rPr>
+          <w:rFonts w:cstheme="minorHAnsi"/>
+          <w:color w:val="262626" w:themeColor="text1" w:themeTint="D9"/>
+          <w:sz w:val="2"/>
+          <w:szCs w:val="2"/>
+        </w:rPr>
+      </w:pPr>
+    </w:p>
+    <w:p>
+      <w:pPr>
+        <w:spacing w:after="0" w:line="240" w:lineRule="auto"/>
+        <w:rPr>
+          <w:rFonts w:cstheme="minorHAnsi"/>
+          <w:color w:val="262626" w:themeColor="text1" w:themeTint="D9"/>
+          <w:sz w:val="2"/>
+          <w:szCs w:val="2"/>
+        </w:rPr>
+      </w:pPr>
+    </w:p>
+    <w:p>
+      <w:pPr>
+        <w:spacing w:after="0" w:line="240" w:lineRule="auto"/>
+        <w:rPr>
+          <w:rFonts w:cstheme="minorHAnsi"/>
+          <w:color w:val="262626" w:themeColor="text1" w:themeTint="D9"/>
+          <w:sz w:val="2"/>
+          <w:szCs w:val="2"/>
+        </w:rPr>
+      </w:pPr>
+    </w:p>
+    <w:p>
+      <w:pPr>
+        <w:spacing w:after="0" w:line="240" w:lineRule="auto"/>
+        <w:rPr>
+          <w:rFonts w:cstheme="minorHAnsi"/>
+          <w:color w:val="262626" w:themeColor="text1" w:themeTint="D9"/>
+          <w:sz w:val="2"/>
+          <w:szCs w:val="2"/>
+        </w:rPr>
+      </w:pPr>
+    </w:p>
+    <w:p>
+      <w:pPr>
+        <w:spacing w:after="0" w:line="240" w:lineRule="auto"/>
+        <w:rPr>
+          <w:rFonts w:cstheme="minorHAnsi"/>
+          <w:color w:val="262626" w:themeColor="text1" w:themeTint="D9"/>
+          <w:sz w:val="2"/>
+          <w:szCs w:val="2"/>
+        </w:rPr>
+      </w:pPr>
+    </w:p>
+    <w:p>
+      <w:pPr>
+        <w:spacing w:after="0" w:line="240" w:lineRule="auto"/>
+        <w:rPr>
+          <w:rFonts w:cstheme="minorHAnsi"/>
+          <w:color w:val="262626" w:themeColor="text1" w:themeTint="D9"/>
+          <w:sz w:val="2"/>
+          <w:szCs w:val="2"/>
+        </w:rPr>
+      </w:pPr>
+      <w:r>
+        <w:rPr>
+          <w:rFonts w:cstheme="minorHAnsi"/>
+          <w:b/>
+          <w:color w:val="262626" w:themeColor="text1" w:themeTint="D9"/>
+          <w:sz w:val="24"/>
+          <w:szCs w:val="23"/>
+        </w:rPr>
+        <w:t xml:space="preserve">Tic </w:t>
       </w:r>
       <w:proofErr w:type="gramStart"/>
       <w:r>
         <w:rPr>
           <w:rFonts w:cstheme="minorHAnsi"/>
-          <w:color w:val="262626" w:themeColor="text1" w:themeTint="D9"/>
-          <w:sz w:val="24"/>
-          <w:szCs w:val="24"/>
-        </w:rPr>
-        <w:t>Cum</w:t>
+          <w:b/>
+          <w:color w:val="262626" w:themeColor="text1" w:themeTint="D9"/>
+          <w:sz w:val="24"/>
+          <w:szCs w:val="23"/>
+        </w:rPr>
+        <w:t>Tac</w:t>
       </w:r>
       <w:proofErr w:type="gramEnd"/>
       <w:r>
         <w:rPr>
           <w:rFonts w:cstheme="minorHAnsi"/>
-          <w:color w:val="262626" w:themeColor="text1" w:themeTint="D9"/>
-          <w:sz w:val="24"/>
-          <w:szCs w:val="24"/>
-        </w:rPr>
-        <w:t xml:space="preserve"> Laude </w:t>
-      </w:r>
-      <w:r>
-        <w:rPr>
-          <w:rFonts w:cstheme="minorHAnsi"/>
-          <w:color w:val="262626" w:themeColor="text1" w:themeTint="D9"/>
-          <w:sz w:val="24"/>
-          <w:szCs w:val="24"/>
-        </w:rPr>
-        <w:t>-</w:t>
-      </w:r>
-      <w:r>
-        <w:rPr>
-          <w:rFonts w:cstheme="minorHAnsi"/>
-          <w:color w:val="262626" w:themeColor="text1" w:themeTint="D9"/>
-          <w:sz w:val="24"/>
-          <w:szCs w:val="24"/>
-        </w:rPr>
-        <w:t xml:space="preserve"> GPA: 3.85</w:t>
-      </w:r>
-    </w:p>
-    <w:p>
-      <w:pPr>
-        <w:spacing w:after="0" w:line="240" w:lineRule="auto"/>
-        <w:ind w:firstLine="720"/>
-        <w:rPr>
-          <w:rFonts w:cstheme="minorHAnsi"/>
-          <w:color w:val="262626" w:themeColor="text1" w:themeTint="D9"/>
-          <w:sz w:val="20"/>
-          <w:szCs w:val="24"/>
-        </w:rPr>
-      </w:pPr>
-    </w:p>
-    <w:p>
-      <w:pPr>
-        <w:spacing w:after="0" w:line="240" w:lineRule="auto"/>
-        <w:rPr>
-          <w:rFonts w:cstheme="minorHAnsi"/>
-          <w:color w:val="262626" w:themeColor="text1" w:themeTint="D9"/>
-          <w:sz w:val="20"/>
-          <w:szCs w:val="24"/>
-        </w:rPr>
-      </w:pPr>
-      <w:r>
-        <w:rPr>
-          <w:rFonts w:cstheme="minorHAnsi"/>
-          <w:b/>
-          <w:color w:val="262626" w:themeColor="text1" w:themeTint="D9"/>
-          <w:sz w:val="24"/>
-          <w:szCs w:val="24"/>
-        </w:rPr>
-        <w:t>Florida Southwestern College</w:t>
-      </w:r>
-      <w:r>
-        <w:rPr>
-          <w:rFonts w:cstheme="minorHAnsi"/>
-          <w:color w:val="262626" w:themeColor="text1" w:themeTint="D9"/>
-          <w:sz w:val="24"/>
-          <w:szCs w:val="24"/>
-        </w:rPr>
-        <w:t xml:space="preserve">   </w:t>
-      </w:r>
-      <w:r>
-        <w:rPr>
-          <w:rFonts w:cstheme="minorHAnsi"/>
-          <w:i/>
-          <w:color w:val="262626" w:themeColor="text1" w:themeTint="D9"/>
-          <w:sz w:val="20"/>
-          <w:szCs w:val="24"/>
-        </w:rPr>
-        <w:t>August 2012 – April 2014</w:t>
-      </w:r>
-    </w:p>
-    <w:p>
-      <w:pPr>
-        <w:spacing w:after="0" w:line="240" w:lineRule="auto"/>
-        <w:ind w:firstLine="720"/>
-        <w:contextualSpacing/>
-        <w:rPr>
-          <w:rFonts w:cstheme="minorHAnsi"/>
-          <w:color w:val="262626" w:themeColor="text1" w:themeTint="D9"/>
-          <w:sz w:val="2"/>
-          <w:szCs w:val="24"/>
-        </w:rPr>
-      </w:pPr>
-      <w:r>
-        <w:rPr>
-          <w:rFonts w:cstheme="minorHAnsi"/>
-          <w:color w:val="262626" w:themeColor="text1" w:themeTint="D9"/>
-          <w:sz w:val="24"/>
-          <w:szCs w:val="24"/>
-        </w:rPr>
-        <w:t>A.A. Liberal Arts</w:t>
-      </w:r>
-      <w:r>
-        <w:rPr>
-          <w:rFonts w:cstheme="minorHAnsi"/>
-          <w:color w:val="262626" w:themeColor="text1" w:themeTint="D9"/>
-          <w:sz w:val="20"/>
-          <w:szCs w:val="24"/>
-        </w:rPr>
-        <w:t xml:space="preserve"> / </w:t>
-      </w:r>
-      <w:r>
-        <w:rPr>
-          <w:rFonts w:cstheme="minorHAnsi"/>
-          <w:color w:val="262626" w:themeColor="text1" w:themeTint="D9"/>
-          <w:sz w:val="24"/>
-          <w:szCs w:val="24"/>
-        </w:rPr>
-        <w:t>GPA: 3.72</w:t>
-      </w:r>
-    </w:p>
-    <w:p>
-      <w:pPr>
-        <w:spacing w:after="0" w:line="240" w:lineRule="auto"/>
-        <w:ind w:firstLine="720"/>
-        <w:contextualSpacing/>
-        <w:rPr>
-          <w:rFonts w:cstheme="minorHAnsi"/>
-          <w:color w:val="262626" w:themeColor="text1" w:themeTint="D9"/>
-          <w:sz w:val="2"/>
-          <w:szCs w:val="24"/>
-        </w:rPr>
-      </w:pPr>
-    </w:p>
-    <w:p>
-      <w:pPr>
-        <w:spacing w:after="0" w:line="240" w:lineRule="auto"/>
-        <w:ind w:firstLine="720"/>
-        <w:contextualSpacing/>
-        <w:rPr>
-          <w:rFonts w:cstheme="minorHAnsi"/>
-          <w:color w:val="262626" w:themeColor="text1" w:themeTint="D9"/>
-          <w:sz w:val="2"/>
-          <w:szCs w:val="24"/>
-        </w:rPr>
-      </w:pPr>
-    </w:p>
-    <w:p>
-      <w:pPr>
-        <w:spacing w:after="0" w:line="240" w:lineRule="auto"/>
-        <w:ind w:firstLine="720"/>
-        <w:contextualSpacing/>
-        <w:rPr>
-          <w:rFonts w:cstheme="minorHAnsi"/>
-          <w:color w:val="262626" w:themeColor="text1" w:themeTint="D9"/>
-          <w:sz w:val="8"/>
-          <w:szCs w:val="24"/>
-        </w:rPr>
-      </w:pPr>
-    </w:p>
-    <w:p>
-      <w:pPr>
-        <w:spacing w:after="0" w:line="240" w:lineRule="auto"/>
-        <w:ind w:firstLine="720"/>
-        <w:contextualSpacing/>
-        <w:rPr>
-          <w:rFonts w:cstheme="minorHAnsi"/>
-          <w:color w:val="262626" w:themeColor="text1" w:themeTint="D9"/>
-          <w:sz w:val="8"/>
-          <w:szCs w:val="24"/>
-        </w:rPr>
-      </w:pPr>
-    </w:p>
-    <w:p>
-      <w:pPr>
-        <w:spacing w:after="0" w:line="240" w:lineRule="auto"/>
-        <w:ind w:firstLine="720"/>
-        <w:contextualSpacing/>
-        <w:rPr>
-          <w:rFonts w:cstheme="minorHAnsi"/>
-          <w:color w:val="262626" w:themeColor="text1" w:themeTint="D9"/>
-          <w:sz w:val="8"/>
-          <w:szCs w:val="24"/>
-        </w:rPr>
-      </w:pPr>
-    </w:p>
-    <w:p>
-      <w:pPr>
-        <w:spacing w:after="0" w:line="240" w:lineRule="auto"/>
-        <w:ind w:firstLine="720"/>
-        <w:contextualSpacing/>
-        <w:rPr>
-          <w:rFonts w:cstheme="minorHAnsi"/>
-          <w:color w:val="262626" w:themeColor="text1" w:themeTint="D9"/>
-          <w:sz w:val="8"/>
-          <w:szCs w:val="24"/>
-        </w:rPr>
-      </w:pPr>
-    </w:p>
-    <w:p>
-      <w:pPr>
-        <w:spacing w:line="240" w:lineRule="auto"/>
-        <w:contextualSpacing/>
-        <w:rPr>
-          <w:rFonts w:cstheme="minorHAnsi"/>
-          <w:b/>
-          <w:color w:val="2190CD"/>
-          <w:sz w:val="16"/>
-          <w:szCs w:val="23"/>
-          <w:u w:val="single"/>
-        </w:rPr>
-      </w:pPr>
-      <w:r>
-        <w:rPr>
-          <w:rFonts w:cstheme="minorHAnsi"/>
-          <w:b/>
-          <w:color w:val="2190CD"/>
-          <w:sz w:val="28"/>
-          <w:szCs w:val="23"/>
-          <w:u w:val="single"/>
-        </w:rPr>
-        <w:t>Projects</w:t>
-      </w:r>
-    </w:p>
-    <w:p>
-      <w:pPr>
-        <w:spacing w:line="240" w:lineRule="auto"/>
-        <w:contextualSpacing/>
-        <w:rPr>
-          <w:rFonts w:cstheme="minorHAnsi"/>
-          <w:b/>
-          <w:color w:val="2190CD"/>
-          <w:sz w:val="16"/>
-          <w:szCs w:val="23"/>
-          <w:u w:val="single"/>
-        </w:rPr>
-      </w:pPr>
-    </w:p>
-    <w:p>
-      <w:pPr>
-        <w:spacing w:after="0" w:line="240" w:lineRule="auto"/>
-        <w:rPr>
-          <w:rFonts w:cstheme="minorHAnsi"/>
-          <w:color w:val="262626" w:themeColor="text1" w:themeTint="D9"/>
-          <w:sz w:val="24"/>
-          <w:szCs w:val="23"/>
-        </w:rPr>
-      </w:pPr>
-      <w:r>
-        <w:rPr>
-          <w:rFonts w:cstheme="minorHAnsi"/>
-          <w:b/>
-          <w:color w:val="262626" w:themeColor="text1" w:themeTint="D9"/>
-          <w:sz w:val="24"/>
-          <w:szCs w:val="23"/>
-        </w:rPr>
-        <w:t xml:space="preserve">Online Course Management System: </w:t>
-      </w:r>
-      <w:r>
-        <w:rPr>
-          <w:rFonts w:cstheme="minorHAnsi"/>
-          <w:color w:val="262626" w:themeColor="text1" w:themeTint="D9"/>
-          <w:sz w:val="24"/>
-          <w:szCs w:val="23"/>
-        </w:rPr>
-        <w:t>Full</w:t>
-      </w:r>
-      <w:r>
-        <w:rPr>
-          <w:rFonts w:cstheme="minorHAnsi"/>
-          <w:color w:val="262626" w:themeColor="text1" w:themeTint="D9"/>
-          <w:sz w:val="24"/>
-          <w:szCs w:val="23"/>
-        </w:rPr>
-        <w:t>-</w:t>
-      </w:r>
-      <w:r>
-        <w:rPr>
-          <w:rFonts w:cstheme="minorHAnsi"/>
-          <w:color w:val="262626" w:themeColor="text1" w:themeTint="D9"/>
-          <w:sz w:val="24"/>
-          <w:szCs w:val="23"/>
-        </w:rPr>
-        <w:t>stack web applicatio</w:t>
-      </w:r>
-      <w:r>
-        <w:rPr>
-          <w:rFonts w:cstheme="minorHAnsi"/>
-          <w:color w:val="262626" w:themeColor="text1" w:themeTint="D9"/>
-          <w:sz w:val="24"/>
-          <w:szCs w:val="23"/>
-        </w:rPr>
-        <w:t xml:space="preserve">n built with MySQL, Node.js and </w:t>
-      </w:r>
-      <w:r>
-        <w:rPr>
-          <w:rFonts w:cstheme="minorHAnsi"/>
-          <w:color w:val="262626" w:themeColor="text1" w:themeTint="D9"/>
-          <w:sz w:val="24"/>
-          <w:szCs w:val="23"/>
-        </w:rPr>
-        <w:t>JavaScript</w:t>
-      </w:r>
-    </w:p>
-    <w:p>
-      <w:pPr>
-        <w:spacing w:after="0" w:line="240" w:lineRule="auto"/>
-        <w:rPr>
-          <w:rFonts w:cstheme="minorHAnsi"/>
-          <w:color w:val="262626" w:themeColor="text1" w:themeTint="D9"/>
-          <w:sz w:val="24"/>
-          <w:szCs w:val="23"/>
-        </w:rPr>
-      </w:pPr>
-    </w:p>
-    <w:p>
-      <w:pPr>
-        <w:spacing w:after="0" w:line="240" w:lineRule="auto"/>
-        <w:rPr>
-          <w:rFonts w:cstheme="minorHAnsi"/>
-          <w:color w:val="262626" w:themeColor="text1" w:themeTint="D9"/>
-          <w:sz w:val="24"/>
-          <w:szCs w:val="23"/>
-        </w:rPr>
-      </w:pPr>
-      <w:r>
-        <w:rPr>
-          <w:rFonts w:cstheme="minorHAnsi"/>
-          <w:b/>
-          <w:color w:val="262626" w:themeColor="text1" w:themeTint="D9"/>
-          <w:sz w:val="24"/>
-          <w:szCs w:val="23"/>
-        </w:rPr>
-        <w:t xml:space="preserve">Mortal C++: </w:t>
-      </w:r>
-      <w:r>
-        <w:rPr>
-          <w:rFonts w:cstheme="minorHAnsi"/>
-          <w:color w:val="262626" w:themeColor="text1" w:themeTint="D9"/>
-          <w:sz w:val="24"/>
-          <w:szCs w:val="23"/>
-        </w:rPr>
-        <w:t>Text</w:t>
-      </w:r>
-      <w:r>
-        <w:rPr>
-          <w:rFonts w:cstheme="minorHAnsi"/>
-          <w:color w:val="262626" w:themeColor="text1" w:themeTint="D9"/>
-          <w:sz w:val="24"/>
-          <w:szCs w:val="23"/>
-        </w:rPr>
-        <w:t xml:space="preserve"> </w:t>
-      </w:r>
-      <w:r>
-        <w:rPr>
-          <w:rFonts w:cstheme="minorHAnsi"/>
-          <w:color w:val="262626" w:themeColor="text1" w:themeTint="D9"/>
-          <w:sz w:val="24"/>
-          <w:szCs w:val="23"/>
-        </w:rPr>
-        <w:t>based game</w:t>
-      </w:r>
-      <w:r>
-        <w:rPr>
-          <w:rFonts w:cstheme="minorHAnsi"/>
-          <w:color w:val="262626" w:themeColor="text1" w:themeTint="D9"/>
-          <w:sz w:val="24"/>
-          <w:szCs w:val="23"/>
-        </w:rPr>
-        <w:t xml:space="preserve"> playable in the terminal</w:t>
-      </w:r>
-      <w:r>
-        <w:rPr>
-          <w:rFonts w:cstheme="minorHAnsi"/>
-          <w:color w:val="262626" w:themeColor="text1" w:themeTint="D9"/>
-          <w:sz w:val="24"/>
-          <w:szCs w:val="23"/>
-        </w:rPr>
-        <w:t xml:space="preserve"> built with C++ </w:t>
-      </w:r>
-      <w:r>
-        <w:rPr>
-          <w:rFonts w:cstheme="minorHAnsi"/>
-          <w:color w:val="262626" w:themeColor="text1" w:themeTint="D9"/>
-          <w:sz w:val="24"/>
-          <w:szCs w:val="23"/>
-        </w:rPr>
-        <w:t>utilizing</w:t>
-      </w:r>
-      <w:r>
-        <w:rPr>
-          <w:rFonts w:cstheme="minorHAnsi"/>
-          <w:color w:val="262626" w:themeColor="text1" w:themeTint="D9"/>
-          <w:sz w:val="24"/>
-          <w:szCs w:val="23"/>
-        </w:rPr>
-        <w:t xml:space="preserve"> OOP </w:t>
-      </w:r>
-      <w:r>
-        <w:rPr>
-          <w:rFonts w:cstheme="minorHAnsi"/>
-          <w:color w:val="262626" w:themeColor="text1" w:themeTint="D9"/>
-          <w:sz w:val="24"/>
-          <w:szCs w:val="23"/>
-        </w:rPr>
-        <w:t>principles which</w:t>
-      </w:r>
-      <w:r>
-        <w:rPr>
-          <w:rFonts w:cstheme="minorHAnsi"/>
-          <w:color w:val="262626" w:themeColor="text1" w:themeTint="D9"/>
-          <w:sz w:val="24"/>
-          <w:szCs w:val="23"/>
-        </w:rPr>
-        <w:t xml:space="preserve"> allow</w:t>
-      </w:r>
-      <w:r>
-        <w:rPr>
-          <w:rFonts w:cstheme="minorHAnsi"/>
-          <w:color w:val="262626" w:themeColor="text1" w:themeTint="D9"/>
-          <w:sz w:val="24"/>
-          <w:szCs w:val="23"/>
-        </w:rPr>
-        <w:t>s</w:t>
-      </w:r>
-      <w:r>
-        <w:rPr>
-          <w:rFonts w:cstheme="minorHAnsi"/>
-          <w:color w:val="262626" w:themeColor="text1" w:themeTint="D9"/>
-          <w:sz w:val="24"/>
-          <w:szCs w:val="23"/>
-        </w:rPr>
-        <w:t xml:space="preserve"> the user</w:t>
-      </w:r>
-      <w:r>
-        <w:rPr>
-          <w:rFonts w:cstheme="minorHAnsi"/>
-          <w:color w:val="262626" w:themeColor="text1" w:themeTint="D9"/>
-          <w:sz w:val="24"/>
-          <w:szCs w:val="23"/>
-        </w:rPr>
-        <w:t xml:space="preserve"> to select different characters </w:t>
-      </w:r>
-      <w:r>
-        <w:rPr>
-          <w:rFonts w:cstheme="minorHAnsi"/>
-          <w:color w:val="262626" w:themeColor="text1" w:themeTint="D9"/>
-          <w:sz w:val="24"/>
-          <w:szCs w:val="23"/>
-        </w:rPr>
-        <w:t>from a menu to play the game with</w:t>
-      </w:r>
-    </w:p>
-    <w:p>
-      <w:pPr>
-        <w:spacing w:after="0" w:line="240" w:lineRule="auto"/>
-        <w:rPr>
-          <w:rFonts w:cstheme="minorHAnsi"/>
-          <w:color w:val="262626" w:themeColor="text1" w:themeTint="D9"/>
-          <w:sz w:val="24"/>
-          <w:szCs w:val="23"/>
-        </w:rPr>
-      </w:pPr>
-    </w:p>
-    <w:p>
-      <w:pPr>
-        <w:spacing w:after="0" w:line="240" w:lineRule="auto"/>
-        <w:rPr>
-          <w:rFonts w:cstheme="minorHAnsi"/>
-          <w:color w:val="262626" w:themeColor="text1" w:themeTint="D9"/>
-          <w:sz w:val="20"/>
-          <w:szCs w:val="23"/>
-        </w:rPr>
-      </w:pPr>
-      <w:r>
-        <w:rPr>
-          <w:rFonts w:cstheme="minorHAnsi"/>
-          <w:b/>
-          <w:color w:val="262626" w:themeColor="text1" w:themeTint="D9"/>
-          <w:sz w:val="24"/>
-          <w:szCs w:val="23"/>
-        </w:rPr>
-        <w:t xml:space="preserve">Low Level I/O Procedures: </w:t>
-      </w:r>
-      <w:r>
-        <w:rPr>
-          <w:rFonts w:cstheme="minorHAnsi"/>
-          <w:color w:val="262626" w:themeColor="text1" w:themeTint="D9"/>
-          <w:sz w:val="24"/>
-          <w:szCs w:val="23"/>
-        </w:rPr>
-        <w:t>A program written i</w:t>
-      </w:r>
-      <w:r>
-        <w:rPr>
-          <w:rFonts w:cstheme="minorHAnsi"/>
-          <w:color w:val="262626" w:themeColor="text1" w:themeTint="D9"/>
-          <w:sz w:val="24"/>
-          <w:szCs w:val="23"/>
-        </w:rPr>
-        <w:t xml:space="preserve">n Assembly Language (MASM) that handles </w:t>
-      </w:r>
-      <w:r>
-        <w:rPr>
-          <w:rFonts w:cstheme="minorHAnsi"/>
-          <w:color w:val="262626" w:themeColor="text1" w:themeTint="D9"/>
-          <w:sz w:val="24"/>
-          <w:szCs w:val="23"/>
-        </w:rPr>
-        <w:t>input-output</w:t>
-      </w:r>
-      <w:r>
-        <w:rPr>
-          <w:rFonts w:cstheme="minorHAnsi"/>
-          <w:color w:val="262626" w:themeColor="text1" w:themeTint="D9"/>
-          <w:sz w:val="24"/>
-          <w:szCs w:val="23"/>
-        </w:rPr>
-        <w:t>, such as converting user input in the console to integral values to perform mathematical operations and then converting the result back to text for output</w:t>
-      </w:r>
-    </w:p>
-    <w:p>
-      <w:pPr>
-        <w:spacing w:after="0" w:line="240" w:lineRule="auto"/>
-        <w:rPr>
-          <w:rFonts w:cstheme="minorHAnsi"/>
-          <w:color w:val="262626" w:themeColor="text1" w:themeTint="D9"/>
-          <w:sz w:val="20"/>
-          <w:szCs w:val="23"/>
-        </w:rPr>
-      </w:pPr>
-    </w:p>
-    <w:p>
-      <w:pPr>
-        <w:spacing w:line="240" w:lineRule="auto"/>
-        <w:rPr>
-          <w:rFonts w:cstheme="minorHAnsi"/>
-          <w:color w:val="262626" w:themeColor="text1" w:themeTint="D9"/>
-          <w:sz w:val="10"/>
-          <w:szCs w:val="24"/>
-        </w:rPr>
-      </w:pPr>
-      <w:r>
-        <w:rPr>
-          <w:rFonts w:cstheme="minorHAnsi"/>
-          <w:b/>
-          <w:color w:val="262626" w:themeColor="text1" w:themeTint="D9"/>
-          <w:sz w:val="24"/>
-          <w:szCs w:val="24"/>
-        </w:rPr>
-        <w:t xml:space="preserve">Other: </w:t>
-      </w:r>
-      <w:r>
-        <w:rPr>
-          <w:rFonts w:cstheme="minorHAnsi"/>
-          <w:color w:val="262626" w:themeColor="text1" w:themeTint="D9"/>
-          <w:sz w:val="24"/>
-          <w:szCs w:val="24"/>
-        </w:rPr>
-        <w:t>A lot</w:t>
-      </w:r>
-      <w:r>
-        <w:rPr>
-          <w:rFonts w:cstheme="minorHAnsi"/>
-          <w:color w:val="262626" w:themeColor="text1" w:themeTint="D9"/>
-          <w:sz w:val="24"/>
-          <w:szCs w:val="24"/>
-        </w:rPr>
-        <w:t xml:space="preserve"> of mini web projects are on my GitHub</w:t>
-      </w:r>
-      <w:r>
-        <w:rPr>
-          <w:rFonts w:cstheme="minorHAnsi"/>
-          <w:color w:val="262626" w:themeColor="text1" w:themeTint="D9"/>
-          <w:sz w:val="24"/>
-          <w:szCs w:val="24"/>
-        </w:rPr>
-        <w:t xml:space="preserve"> with</w:t>
-      </w:r>
-      <w:r>
-        <w:rPr>
-          <w:rFonts w:cstheme="minorHAnsi"/>
-          <w:color w:val="262626" w:themeColor="text1" w:themeTint="D9"/>
-          <w:sz w:val="24"/>
-          <w:szCs w:val="24"/>
-        </w:rPr>
-        <w:t xml:space="preserve"> working demos in the readme</w:t>
-      </w:r>
-    </w:p>
-    <w:p>
-      <w:pPr>
-        <w:spacing w:line="240" w:lineRule="auto"/>
-        <w:rPr>
-          <w:rFonts w:cstheme="minorHAnsi"/>
-          <w:color w:val="262626" w:themeColor="text1" w:themeTint="D9"/>
-          <w:sz w:val="4"/>
-          <w:szCs w:val="24"/>
-        </w:rPr>
-      </w:pPr>
-    </w:p>
-    <w:p>
-      <w:pPr>
-        <w:spacing w:line="240" w:lineRule="auto"/>
-        <w:rPr>
-          <w:rFonts w:cstheme="minorHAnsi"/>
-          <w:color w:val="262626" w:themeColor="text1" w:themeTint="D9"/>
-          <w:sz w:val="4"/>
-          <w:szCs w:val="24"/>
+          <w:b/>
+          <w:color w:val="262626" w:themeColor="text1" w:themeTint="D9"/>
+          <w:sz w:val="24"/>
+          <w:szCs w:val="23"/>
+        </w:rPr>
+        <w:t xml:space="preserve"> Toe: </w:t>
+      </w:r>
+      <w:r>
+        <w:rPr>
+          <w:rFonts w:cstheme="minorHAnsi"/>
+          <w:color w:val="262626" w:themeColor="text1" w:themeTint="D9"/>
+          <w:sz w:val="24"/>
+          <w:szCs w:val="23"/>
+        </w:rPr>
+        <w:t>An unbeatable Tic Tac Toe, written in JavaScript utilizing minimax algorithm.</w:t>
+      </w:r>
+    </w:p>
+    <w:p>
+      <w:pPr>
+        <w:spacing w:after="0" w:line="240" w:lineRule="auto"/>
+        <w:rPr>
+          <w:rFonts w:cstheme="minorHAnsi"/>
+          <w:color w:val="262626" w:themeColor="text1" w:themeTint="D9"/>
+          <w:sz w:val="2"/>
+          <w:szCs w:val="2"/>
+        </w:rPr>
+      </w:pPr>
+    </w:p>
+    <w:p>
+      <w:pPr>
+        <w:spacing w:after="0" w:line="240" w:lineRule="auto"/>
+        <w:rPr>
+          <w:rFonts w:cstheme="minorHAnsi"/>
+          <w:color w:val="262626" w:themeColor="text1" w:themeTint="D9"/>
+          <w:sz w:val="2"/>
+          <w:szCs w:val="2"/>
+        </w:rPr>
+      </w:pPr>
+    </w:p>
+    <w:p>
+      <w:pPr>
+        <w:spacing w:after="0" w:line="240" w:lineRule="auto"/>
+        <w:rPr>
+          <w:rFonts w:cstheme="minorHAnsi"/>
+          <w:color w:val="262626" w:themeColor="text1" w:themeTint="D9"/>
+          <w:sz w:val="2"/>
+          <w:szCs w:val="2"/>
+        </w:rPr>
+      </w:pPr>
+    </w:p>
+    <w:p>
+      <w:pPr>
+        <w:spacing w:after="0" w:line="240" w:lineRule="auto"/>
+        <w:rPr>
+          <w:rFonts w:cstheme="minorHAnsi"/>
+          <w:color w:val="262626" w:themeColor="text1" w:themeTint="D9"/>
+          <w:sz w:val="2"/>
+          <w:szCs w:val="2"/>
+        </w:rPr>
+      </w:pPr>
+    </w:p>
+    <w:p>
+      <w:pPr>
+        <w:spacing w:after="0" w:line="240" w:lineRule="auto"/>
+        <w:rPr>
+          <w:rFonts w:cstheme="minorHAnsi"/>
+          <w:color w:val="262626" w:themeColor="text1" w:themeTint="D9"/>
+          <w:sz w:val="2"/>
+          <w:szCs w:val="2"/>
+        </w:rPr>
+      </w:pPr>
+    </w:p>
+    <w:p>
+      <w:pPr>
+        <w:spacing w:after="0" w:line="240" w:lineRule="auto"/>
+        <w:rPr>
+          <w:rFonts w:cstheme="minorHAnsi"/>
+          <w:color w:val="262626" w:themeColor="text1" w:themeTint="D9"/>
+          <w:sz w:val="2"/>
+          <w:szCs w:val="2"/>
+        </w:rPr>
+      </w:pPr>
+    </w:p>
+    <w:p>
+      <w:pPr>
+        <w:spacing w:after="0" w:line="240" w:lineRule="auto"/>
+        <w:rPr>
+          <w:rFonts w:cstheme="minorHAnsi"/>
+          <w:b/>
+          <w:color w:val="262626" w:themeColor="text1" w:themeTint="D9"/>
+          <w:sz w:val="24"/>
+          <w:szCs w:val="23"/>
+        </w:rPr>
+      </w:pPr>
+      <w:r>
+        <w:rPr>
+          <w:rFonts w:cstheme="minorHAnsi"/>
+          <w:b/>
+          <w:color w:val="262626" w:themeColor="text1" w:themeTint="D9"/>
+          <w:sz w:val="24"/>
+          <w:szCs w:val="23"/>
+        </w:rPr>
+        <w:t xml:space="preserve">Calculator: </w:t>
+      </w:r>
+      <w:r>
+        <w:rPr>
+          <w:rFonts w:cstheme="minorHAnsi"/>
+          <w:color w:val="262626" w:themeColor="text1" w:themeTint="D9"/>
+          <w:sz w:val="24"/>
+          <w:szCs w:val="23"/>
+        </w:rPr>
+        <w:t>A calculator written in JavaScript</w:t>
+      </w:r>
+      <w:r>
+        <w:rPr>
+          <w:rFonts w:cstheme="minorHAnsi"/>
+          <w:color w:val="262626" w:themeColor="text1" w:themeTint="D9"/>
+          <w:sz w:val="24"/>
+          <w:szCs w:val="23"/>
+        </w:rPr>
+        <w:t>.</w:t>
+      </w:r>
+    </w:p>
+    <w:p>
+      <w:pPr>
+        <w:spacing w:after="0" w:line="240" w:lineRule="auto"/>
+        <w:rPr>
+          <w:rFonts w:cstheme="minorHAnsi"/>
+          <w:color w:val="262626" w:themeColor="text1" w:themeTint="D9"/>
+          <w:sz w:val="2"/>
+          <w:szCs w:val="2"/>
+        </w:rPr>
+      </w:pPr>
+    </w:p>
+    <w:p>
+      <w:pPr>
+        <w:spacing w:after="0" w:line="240" w:lineRule="auto"/>
+        <w:rPr>
+          <w:rFonts w:cstheme="minorHAnsi"/>
+          <w:color w:val="262626" w:themeColor="text1" w:themeTint="D9"/>
+          <w:sz w:val="2"/>
+          <w:szCs w:val="2"/>
+        </w:rPr>
+      </w:pPr>
+    </w:p>
+    <w:p>
+      <w:pPr>
+        <w:spacing w:after="0" w:line="240" w:lineRule="auto"/>
+        <w:rPr>
+          <w:rFonts w:cstheme="minorHAnsi"/>
+          <w:color w:val="262626" w:themeColor="text1" w:themeTint="D9"/>
+          <w:sz w:val="2"/>
+          <w:szCs w:val="2"/>
+        </w:rPr>
+      </w:pPr>
+    </w:p>
+    <w:p>
+      <w:pPr>
+        <w:spacing w:after="0" w:line="240" w:lineRule="auto"/>
+        <w:rPr>
+          <w:rFonts w:cstheme="minorHAnsi"/>
+          <w:color w:val="262626" w:themeColor="text1" w:themeTint="D9"/>
+          <w:sz w:val="2"/>
+          <w:szCs w:val="2"/>
+        </w:rPr>
+      </w:pPr>
+    </w:p>
+    <w:p>
+      <w:pPr>
+        <w:spacing w:after="0" w:line="240" w:lineRule="auto"/>
+        <w:rPr>
+          <w:rFonts w:cstheme="minorHAnsi"/>
+          <w:color w:val="262626" w:themeColor="text1" w:themeTint="D9"/>
+          <w:sz w:val="2"/>
+          <w:szCs w:val="2"/>
+        </w:rPr>
+      </w:pPr>
+    </w:p>
+    <w:p>
+      <w:pPr>
+        <w:spacing w:after="0" w:line="240" w:lineRule="auto"/>
+        <w:rPr>
+          <w:rFonts w:cstheme="minorHAnsi"/>
+          <w:color w:val="262626" w:themeColor="text1" w:themeTint="D9"/>
+          <w:sz w:val="2"/>
+          <w:szCs w:val="2"/>
+        </w:rPr>
+      </w:pPr>
+    </w:p>
+    <w:p>
+      <w:pPr>
+        <w:spacing w:after="0" w:line="240" w:lineRule="auto"/>
+        <w:rPr>
+          <w:rFonts w:cstheme="minorHAnsi"/>
+          <w:color w:val="262626" w:themeColor="text1" w:themeTint="D9"/>
+          <w:sz w:val="2"/>
+          <w:szCs w:val="2"/>
+        </w:rPr>
+      </w:pPr>
+      <w:r>
+        <w:rPr>
+          <w:rFonts w:cstheme="minorHAnsi"/>
+          <w:b/>
+          <w:color w:val="262626" w:themeColor="text1" w:themeTint="D9"/>
+          <w:sz w:val="24"/>
+          <w:szCs w:val="23"/>
+        </w:rPr>
+        <w:t xml:space="preserve">Local Weather: </w:t>
+      </w:r>
+      <w:r>
+        <w:rPr>
+          <w:rFonts w:cstheme="minorHAnsi"/>
+          <w:color w:val="262626" w:themeColor="text1" w:themeTint="D9"/>
+          <w:sz w:val="24"/>
+          <w:szCs w:val="23"/>
+        </w:rPr>
+        <w:t>A mini web app that uses geolocation to fetch the user’s weather and display it.</w:t>
+      </w:r>
+    </w:p>
+    <w:p>
+      <w:pPr>
+        <w:spacing w:after="0" w:line="240" w:lineRule="auto"/>
+        <w:rPr>
+          <w:rFonts w:cstheme="minorHAnsi"/>
+          <w:color w:val="262626" w:themeColor="text1" w:themeTint="D9"/>
+          <w:sz w:val="2"/>
+          <w:szCs w:val="2"/>
+        </w:rPr>
+      </w:pPr>
+    </w:p>
+    <w:p>
+      <w:pPr>
+        <w:spacing w:after="0" w:line="240" w:lineRule="auto"/>
+        <w:rPr>
+          <w:rFonts w:cstheme="minorHAnsi"/>
+          <w:color w:val="262626" w:themeColor="text1" w:themeTint="D9"/>
+          <w:sz w:val="2"/>
+          <w:szCs w:val="2"/>
+        </w:rPr>
+      </w:pPr>
+    </w:p>
+    <w:p>
+      <w:pPr>
+        <w:spacing w:after="0" w:line="240" w:lineRule="auto"/>
+        <w:rPr>
+          <w:rFonts w:cstheme="minorHAnsi"/>
+          <w:color w:val="262626" w:themeColor="text1" w:themeTint="D9"/>
+          <w:sz w:val="2"/>
+          <w:szCs w:val="2"/>
+        </w:rPr>
+      </w:pPr>
+    </w:p>
+    <w:p>
+      <w:pPr>
+        <w:spacing w:after="0" w:line="240" w:lineRule="auto"/>
+        <w:rPr>
+          <w:rFonts w:cstheme="minorHAnsi"/>
+          <w:color w:val="262626" w:themeColor="text1" w:themeTint="D9"/>
+          <w:sz w:val="2"/>
+          <w:szCs w:val="2"/>
+        </w:rPr>
+      </w:pPr>
+    </w:p>
+    <w:p>
+      <w:pPr>
+        <w:spacing w:after="0" w:line="240" w:lineRule="auto"/>
+        <w:rPr>
+          <w:rFonts w:cstheme="minorHAnsi"/>
+          <w:color w:val="262626" w:themeColor="text1" w:themeTint="D9"/>
+          <w:sz w:val="2"/>
+          <w:szCs w:val="2"/>
         </w:rPr>
       </w:pPr>
     </w:p>
@@ -1578,127 +2017,7 @@
           <w:sz w:val="24"/>
           <w:szCs w:val="23"/>
         </w:rPr>
-        <w:t xml:space="preserve">September 2014 – December 2018  </w:t>
-      </w:r>
-      <w:r>
-        <w:rPr>
-          <w:rFonts w:cstheme="minorHAnsi"/>
-          <w:i/>
-          <w:color w:val="262626" w:themeColor="text1" w:themeTint="D9"/>
-          <w:sz w:val="20"/>
-          <w:szCs w:val="23"/>
-        </w:rPr>
-        <w:t>Bridgewater, NJ</w:t>
-      </w:r>
-    </w:p>
-    <w:p>
-      <w:pPr>
-        <w:pStyle w:val="ListParagraph"/>
-        <w:numPr>
-          <w:ilvl w:val="0"/>
-          <w:numId w:val="2"/>
-        </w:numPr>
-        <w:spacing w:before="120" w:after="0" w:line="360" w:lineRule="auto"/>
-        <w:rPr>
-          <w:rFonts w:cstheme="minorHAnsi"/>
-          <w:b/>
-          <w:color w:val="262626" w:themeColor="text1" w:themeTint="D9"/>
-          <w:sz w:val="24"/>
-          <w:szCs w:val="23"/>
-        </w:rPr>
-      </w:pPr>
-      <w:r>
-        <w:rPr>
-          <w:rFonts w:cstheme="minorHAnsi"/>
-          <w:b/>
-          <w:color w:val="262626" w:themeColor="text1" w:themeTint="D9"/>
-          <w:sz w:val="24"/>
-          <w:szCs w:val="23"/>
-        </w:rPr>
-        <w:t>Ace Hardware</w:t>
-      </w:r>
-      <w:r>
-        <w:rPr>
-          <w:rFonts w:cstheme="minorHAnsi"/>
-          <w:b/>
-          <w:color w:val="262626" w:themeColor="text1" w:themeTint="D9"/>
-          <w:sz w:val="24"/>
-          <w:szCs w:val="23"/>
-        </w:rPr>
-        <w:t xml:space="preserve"> </w:t>
-      </w:r>
-      <w:r>
-        <w:rPr>
-          <w:rFonts w:cstheme="minorHAnsi"/>
-          <w:color w:val="262626" w:themeColor="text1" w:themeTint="D9"/>
-          <w:sz w:val="24"/>
-          <w:szCs w:val="23"/>
-        </w:rPr>
-        <w:t xml:space="preserve">January 2013 – April 2014  </w:t>
-      </w:r>
-      <w:r>
-        <w:rPr>
-          <w:rFonts w:cstheme="minorHAnsi"/>
-          <w:i/>
-          <w:color w:val="262626" w:themeColor="text1" w:themeTint="D9"/>
-          <w:sz w:val="20"/>
-          <w:szCs w:val="23"/>
-        </w:rPr>
-        <w:t>Marco Island, FL</w:t>
-      </w:r>
-    </w:p>
-    <w:p>
-      <w:pPr>
-        <w:pStyle w:val="ListParagraph"/>
-        <w:numPr>
-          <w:ilvl w:val="0"/>
-          <w:numId w:val="2"/>
-        </w:numPr>
-        <w:spacing w:before="120" w:after="0" w:line="240" w:lineRule="exact"/>
-        <w:rPr>
-          <w:rFonts w:cstheme="minorHAnsi"/>
-          <w:color w:val="262626" w:themeColor="text1" w:themeTint="D9"/>
-          <w:sz w:val="24"/>
-          <w:szCs w:val="23"/>
-        </w:rPr>
-      </w:pPr>
-      <w:r>
-        <w:rPr>
-          <w:rFonts w:cstheme="minorHAnsi"/>
-          <w:b/>
-          <w:color w:val="262626" w:themeColor="text1" w:themeTint="D9"/>
-          <w:sz w:val="24"/>
-          <w:szCs w:val="23"/>
-        </w:rPr>
-        <w:t>Winn Dixie Supermarket</w:t>
-      </w:r>
-      <w:r>
-        <w:rPr>
-          <w:rFonts w:cstheme="minorHAnsi"/>
-          <w:color w:val="262626" w:themeColor="text1" w:themeTint="D9"/>
-          <w:sz w:val="24"/>
-          <w:szCs w:val="23"/>
-        </w:rPr>
-        <w:t xml:space="preserve"> July 2012 – January 2013 </w:t>
-      </w:r>
-      <w:r>
-        <w:rPr>
-          <w:rFonts w:cstheme="minorHAnsi"/>
-          <w:i/>
-          <w:color w:val="262626" w:themeColor="text1" w:themeTint="D9"/>
-          <w:sz w:val="20"/>
-          <w:szCs w:val="23"/>
-        </w:rPr>
-        <w:t>Marco Island, FL</w:t>
-      </w:r>
-      <w:r>
-        <w:rPr>
-          <w:rFonts w:cstheme="minorHAnsi"/>
-          <w:color w:val="262626" w:themeColor="text1" w:themeTint="D9"/>
-          <w:sz w:val="24"/>
-          <w:szCs w:val="23"/>
-        </w:rPr>
-        <w:tab/>
+        <w:t xml:space="preserve">September 2014 – December 2018 </w:t>
       </w:r>
     </w:p>
     <w:sectPr>

--- a/src/components/About/ryan_mack_resume.docx
+++ b/src/components/About/ryan_mack_resume.docx
@@ -549,1137 +549,1162 @@
         </w:rPr>
         <w:t>, Linux Command Line</w:t>
       </w:r>
+    </w:p>
+    <w:p>
+      <w:pPr>
+        <w:spacing w:line="240" w:lineRule="auto"/>
+        <w:contextualSpacing/>
+        <w:rPr>
+          <w:rFonts w:cstheme="minorHAnsi"/>
+          <w:b/>
+          <w:color w:val="2190CD"/>
+          <w:sz w:val="2"/>
+          <w:szCs w:val="23"/>
+          <w:u w:val="single"/>
+        </w:rPr>
+      </w:pPr>
+    </w:p>
+    <w:p>
+      <w:pPr>
+        <w:spacing w:line="240" w:lineRule="auto"/>
+        <w:contextualSpacing/>
+        <w:rPr>
+          <w:rFonts w:cstheme="minorHAnsi"/>
+          <w:b/>
+          <w:color w:val="2190CD"/>
+          <w:sz w:val="2"/>
+          <w:szCs w:val="23"/>
+          <w:u w:val="single"/>
+        </w:rPr>
+      </w:pPr>
+    </w:p>
+    <w:p>
+      <w:pPr>
+        <w:spacing w:line="240" w:lineRule="auto"/>
+        <w:contextualSpacing/>
+        <w:rPr>
+          <w:rFonts w:cstheme="minorHAnsi"/>
+          <w:b/>
+          <w:color w:val="2190CD"/>
+          <w:sz w:val="2"/>
+          <w:szCs w:val="23"/>
+          <w:u w:val="single"/>
+        </w:rPr>
+      </w:pPr>
+    </w:p>
+    <w:p>
+      <w:pPr>
+        <w:spacing w:line="240" w:lineRule="auto"/>
+        <w:contextualSpacing/>
+        <w:rPr>
+          <w:rFonts w:cstheme="minorHAnsi"/>
+          <w:b/>
+          <w:color w:val="2190CD"/>
+          <w:sz w:val="2"/>
+          <w:szCs w:val="23"/>
+          <w:u w:val="single"/>
+        </w:rPr>
+      </w:pPr>
+    </w:p>
+    <w:p>
+      <w:pPr>
+        <w:spacing w:line="240" w:lineRule="auto"/>
+        <w:contextualSpacing/>
+        <w:rPr>
+          <w:rFonts w:cstheme="minorHAnsi"/>
+          <w:b/>
+          <w:color w:val="2190CD"/>
+          <w:sz w:val="2"/>
+          <w:szCs w:val="23"/>
+          <w:u w:val="single"/>
+        </w:rPr>
+      </w:pPr>
+    </w:p>
+    <w:p>
+      <w:pPr>
+        <w:spacing w:line="240" w:lineRule="auto"/>
+        <w:contextualSpacing/>
+        <w:rPr>
+          <w:rFonts w:cstheme="minorHAnsi"/>
+          <w:b/>
+          <w:color w:val="2190CD"/>
+          <w:sz w:val="2"/>
+          <w:szCs w:val="23"/>
+          <w:u w:val="single"/>
+        </w:rPr>
+      </w:pPr>
+    </w:p>
+    <w:p>
+      <w:pPr>
+        <w:spacing w:line="240" w:lineRule="auto"/>
+        <w:contextualSpacing/>
+        <w:rPr>
+          <w:rFonts w:cstheme="minorHAnsi"/>
+          <w:b/>
+          <w:color w:val="2190CD"/>
+          <w:sz w:val="2"/>
+          <w:szCs w:val="23"/>
+          <w:u w:val="single"/>
+        </w:rPr>
+      </w:pPr>
+    </w:p>
+    <w:p>
+      <w:pPr>
+        <w:spacing w:line="240" w:lineRule="auto"/>
+        <w:contextualSpacing/>
+        <w:rPr>
+          <w:rFonts w:cstheme="minorHAnsi"/>
+          <w:b/>
+          <w:color w:val="2190CD"/>
+          <w:sz w:val="2"/>
+          <w:szCs w:val="23"/>
+          <w:u w:val="single"/>
+        </w:rPr>
+      </w:pPr>
+    </w:p>
+    <w:p>
+      <w:pPr>
+        <w:spacing w:line="240" w:lineRule="auto"/>
+        <w:contextualSpacing/>
+        <w:rPr>
+          <w:rFonts w:cstheme="minorHAnsi"/>
+          <w:b/>
+          <w:color w:val="2190CD"/>
+          <w:sz w:val="14"/>
+          <w:szCs w:val="23"/>
+          <w:u w:val="single"/>
+        </w:rPr>
+      </w:pPr>
+      <w:r>
+        <w:rPr>
+          <w:rFonts w:cstheme="minorHAnsi"/>
+          <w:b/>
+          <w:color w:val="2190CD"/>
+          <w:sz w:val="28"/>
+          <w:szCs w:val="23"/>
+          <w:u w:val="single"/>
+        </w:rPr>
+        <w:t>Education</w:t>
+      </w:r>
+    </w:p>
+    <w:p>
+      <w:pPr>
+        <w:spacing w:line="240" w:lineRule="auto"/>
+        <w:contextualSpacing/>
+        <w:rPr>
+          <w:rFonts w:cstheme="minorHAnsi"/>
+          <w:b/>
+          <w:color w:val="2190CD"/>
+          <w:sz w:val="14"/>
+          <w:szCs w:val="23"/>
+          <w:u w:val="single"/>
+        </w:rPr>
+      </w:pPr>
+    </w:p>
+    <w:p>
+      <w:pPr>
+        <w:spacing w:after="0" w:line="240" w:lineRule="auto"/>
+        <w:rPr>
+          <w:rFonts w:cstheme="minorHAnsi"/>
+          <w:b/>
+          <w:color w:val="262626" w:themeColor="text1" w:themeTint="D9"/>
+          <w:sz w:val="24"/>
+          <w:szCs w:val="23"/>
+        </w:rPr>
+      </w:pPr>
+      <w:r>
+        <w:rPr>
+          <w:rFonts w:cstheme="minorHAnsi"/>
+          <w:b/>
+          <w:color w:val="262626" w:themeColor="text1" w:themeTint="D9"/>
+          <w:sz w:val="24"/>
+          <w:szCs w:val="23"/>
+        </w:rPr>
+        <w:t>Oregon State University</w:t>
+      </w:r>
+      <w:r>
+        <w:rPr>
+          <w:rFonts w:cstheme="minorHAnsi"/>
+          <w:b/>
+          <w:color w:val="262626" w:themeColor="text1" w:themeTint="D9"/>
+          <w:sz w:val="24"/>
+          <w:szCs w:val="23"/>
+        </w:rPr>
+        <w:t xml:space="preserve">   </w:t>
+      </w:r>
+      <w:r>
+        <w:rPr>
+          <w:rFonts w:cstheme="minorHAnsi"/>
+          <w:i/>
+          <w:color w:val="262626" w:themeColor="text1" w:themeTint="D9"/>
+          <w:sz w:val="20"/>
+          <w:szCs w:val="24"/>
+        </w:rPr>
+        <w:t>Current Student – Expected Graduation Date: Fall 2019</w:t>
+      </w:r>
+    </w:p>
+    <w:p>
+      <w:pPr>
+        <w:spacing w:after="0" w:line="240" w:lineRule="auto"/>
+        <w:ind w:firstLine="720"/>
+        <w:rPr>
+          <w:rFonts w:cstheme="minorHAnsi"/>
+          <w:color w:val="262626" w:themeColor="text1" w:themeTint="D9"/>
+          <w:sz w:val="24"/>
+          <w:szCs w:val="24"/>
+        </w:rPr>
+      </w:pPr>
+      <w:r>
+        <w:rPr>
+          <w:rFonts w:cstheme="minorHAnsi"/>
+          <w:color w:val="262626" w:themeColor="text1" w:themeTint="D9"/>
+          <w:sz w:val="24"/>
+          <w:szCs w:val="24"/>
+        </w:rPr>
+        <w:t>B.S. Computer Science</w:t>
+      </w:r>
+    </w:p>
+    <w:p>
+      <w:pPr>
+        <w:spacing w:after="0" w:line="240" w:lineRule="auto"/>
+        <w:ind w:firstLine="720"/>
+        <w:rPr>
+          <w:rFonts w:cstheme="minorHAnsi"/>
+          <w:color w:val="262626" w:themeColor="text1" w:themeTint="D9"/>
+          <w:sz w:val="24"/>
+          <w:szCs w:val="24"/>
+        </w:rPr>
+      </w:pPr>
+      <w:r>
+        <w:rPr>
+          <w:rFonts w:cstheme="minorHAnsi"/>
+          <w:color w:val="262626" w:themeColor="text1" w:themeTint="D9"/>
+          <w:sz w:val="24"/>
+          <w:szCs w:val="24"/>
+        </w:rPr>
+        <w:t>Current GPA: 4.0</w:t>
+      </w:r>
+    </w:p>
+    <w:p>
+      <w:pPr>
+        <w:spacing w:after="0" w:line="240" w:lineRule="auto"/>
+        <w:ind w:firstLine="720"/>
+        <w:rPr>
+          <w:rFonts w:cstheme="minorHAnsi"/>
+          <w:color w:val="262626" w:themeColor="text1" w:themeTint="D9"/>
+          <w:sz w:val="20"/>
+          <w:szCs w:val="24"/>
+        </w:rPr>
+      </w:pPr>
+    </w:p>
+    <w:p>
+      <w:pPr>
+        <w:spacing w:after="0" w:line="240" w:lineRule="auto"/>
+        <w:rPr>
+          <w:rFonts w:cstheme="minorHAnsi"/>
+          <w:color w:val="262626" w:themeColor="text1" w:themeTint="D9"/>
+          <w:sz w:val="20"/>
+          <w:szCs w:val="24"/>
+        </w:rPr>
+      </w:pPr>
+      <w:r>
+        <w:rPr>
+          <w:rFonts w:cstheme="minorHAnsi"/>
+          <w:b/>
+          <w:color w:val="262626" w:themeColor="text1" w:themeTint="D9"/>
+          <w:sz w:val="24"/>
+          <w:szCs w:val="24"/>
+        </w:rPr>
+        <w:t xml:space="preserve">Florida Southwestern </w:t>
+      </w:r>
+      <w:r>
+        <w:rPr>
+          <w:rFonts w:cstheme="minorHAnsi"/>
+          <w:b/>
+          <w:color w:val="262626" w:themeColor="text1" w:themeTint="D9"/>
+          <w:sz w:val="24"/>
+          <w:szCs w:val="24"/>
+        </w:rPr>
+        <w:t xml:space="preserve">State </w:t>
+      </w:r>
+      <w:r>
+        <w:rPr>
+          <w:rFonts w:cstheme="minorHAnsi"/>
+          <w:b/>
+          <w:color w:val="262626" w:themeColor="text1" w:themeTint="D9"/>
+          <w:sz w:val="24"/>
+          <w:szCs w:val="24"/>
+        </w:rPr>
+        <w:t>College</w:t>
+      </w:r>
+      <w:r>
+        <w:rPr>
+          <w:rFonts w:cstheme="minorHAnsi"/>
+          <w:color w:val="262626" w:themeColor="text1" w:themeTint="D9"/>
+          <w:sz w:val="24"/>
+          <w:szCs w:val="24"/>
+        </w:rPr>
+        <w:t xml:space="preserve"> </w:t>
+      </w:r>
+    </w:p>
+    <w:p>
+      <w:pPr>
+        <w:spacing w:after="0" w:line="240" w:lineRule="auto"/>
+        <w:ind w:firstLine="720"/>
+        <w:contextualSpacing/>
+        <w:rPr>
+          <w:rFonts w:cstheme="minorHAnsi"/>
+          <w:color w:val="262626" w:themeColor="text1" w:themeTint="D9"/>
+          <w:sz w:val="20"/>
+          <w:szCs w:val="24"/>
+        </w:rPr>
+      </w:pPr>
+      <w:r>
+        <w:rPr>
+          <w:rFonts w:cstheme="minorHAnsi"/>
+          <w:color w:val="262626" w:themeColor="text1" w:themeTint="D9"/>
+          <w:sz w:val="24"/>
+          <w:szCs w:val="24"/>
+        </w:rPr>
+        <w:t xml:space="preserve">Obtained </w:t>
+      </w:r>
+      <w:r>
+        <w:rPr>
+          <w:rFonts w:cstheme="minorHAnsi"/>
+          <w:color w:val="262626" w:themeColor="text1" w:themeTint="D9"/>
+          <w:sz w:val="24"/>
+          <w:szCs w:val="24"/>
+        </w:rPr>
+        <w:t>A.A. Liberal Arts</w:t>
+      </w:r>
+    </w:p>
+    <w:p>
+      <w:pPr>
+        <w:spacing w:after="0" w:line="240" w:lineRule="auto"/>
+        <w:ind w:firstLine="720"/>
+        <w:contextualSpacing/>
+        <w:rPr>
+          <w:rFonts w:cstheme="minorHAnsi"/>
+          <w:color w:val="262626" w:themeColor="text1" w:themeTint="D9"/>
+          <w:sz w:val="2"/>
+          <w:szCs w:val="24"/>
+        </w:rPr>
+      </w:pPr>
+      <w:r>
+        <w:rPr>
+          <w:rFonts w:cstheme="minorHAnsi"/>
+          <w:color w:val="262626" w:themeColor="text1" w:themeTint="D9"/>
+          <w:sz w:val="24"/>
+          <w:szCs w:val="24"/>
+        </w:rPr>
+        <w:t>GPA: 3.72</w:t>
+      </w:r>
+    </w:p>
+    <w:p>
+      <w:pPr>
+        <w:spacing w:after="0" w:line="240" w:lineRule="auto"/>
+        <w:ind w:firstLine="720"/>
+        <w:contextualSpacing/>
+        <w:rPr>
+          <w:rFonts w:cstheme="minorHAnsi"/>
+          <w:color w:val="262626" w:themeColor="text1" w:themeTint="D9"/>
+          <w:sz w:val="2"/>
+          <w:szCs w:val="24"/>
+        </w:rPr>
+      </w:pPr>
+    </w:p>
+    <w:p>
+      <w:pPr>
+        <w:spacing w:after="0" w:line="240" w:lineRule="auto"/>
+        <w:ind w:firstLine="720"/>
+        <w:contextualSpacing/>
+        <w:rPr>
+          <w:rFonts w:cstheme="minorHAnsi"/>
+          <w:color w:val="262626" w:themeColor="text1" w:themeTint="D9"/>
+          <w:sz w:val="2"/>
+          <w:szCs w:val="24"/>
+        </w:rPr>
+      </w:pPr>
+    </w:p>
+    <w:p>
+      <w:pPr>
+        <w:spacing w:after="0" w:line="240" w:lineRule="auto"/>
+        <w:ind w:firstLine="720"/>
+        <w:contextualSpacing/>
+        <w:rPr>
+          <w:rFonts w:cstheme="minorHAnsi"/>
+          <w:color w:val="262626" w:themeColor="text1" w:themeTint="D9"/>
+          <w:sz w:val="8"/>
+          <w:szCs w:val="24"/>
+        </w:rPr>
+      </w:pPr>
+    </w:p>
+    <w:p>
+      <w:pPr>
+        <w:spacing w:after="0" w:line="240" w:lineRule="auto"/>
+        <w:ind w:firstLine="720"/>
+        <w:contextualSpacing/>
+        <w:rPr>
+          <w:rFonts w:cstheme="minorHAnsi"/>
+          <w:color w:val="262626" w:themeColor="text1" w:themeTint="D9"/>
+          <w:sz w:val="8"/>
+          <w:szCs w:val="24"/>
+        </w:rPr>
+      </w:pPr>
+    </w:p>
+    <w:p>
+      <w:pPr>
+        <w:spacing w:line="240" w:lineRule="auto"/>
+        <w:contextualSpacing/>
+        <w:rPr>
+          <w:rFonts w:cstheme="minorHAnsi"/>
+          <w:b/>
+          <w:color w:val="2190CD"/>
+          <w:sz w:val="16"/>
+          <w:szCs w:val="23"/>
+          <w:u w:val="single"/>
+        </w:rPr>
+      </w:pPr>
+      <w:r>
+        <w:rPr>
+          <w:rFonts w:cstheme="minorHAnsi"/>
+          <w:b/>
+          <w:color w:val="2190CD"/>
+          <w:sz w:val="28"/>
+          <w:szCs w:val="23"/>
+          <w:u w:val="single"/>
+        </w:rPr>
+        <w:t>Projects</w:t>
+      </w:r>
+    </w:p>
+    <w:p>
+      <w:pPr>
+        <w:spacing w:line="240" w:lineRule="auto"/>
+        <w:contextualSpacing/>
+        <w:rPr>
+          <w:rFonts w:cstheme="minorHAnsi"/>
+          <w:b/>
+          <w:color w:val="2190CD"/>
+          <w:sz w:val="16"/>
+          <w:szCs w:val="23"/>
+          <w:u w:val="single"/>
+        </w:rPr>
+      </w:pPr>
+    </w:p>
+    <w:p>
+      <w:pPr>
+        <w:spacing w:after="0" w:line="240" w:lineRule="auto"/>
+        <w:rPr>
+          <w:rFonts w:cstheme="minorHAnsi"/>
+          <w:color w:val="262626" w:themeColor="text1" w:themeTint="D9"/>
+          <w:sz w:val="2"/>
+          <w:szCs w:val="2"/>
+        </w:rPr>
+      </w:pPr>
+      <w:r>
+        <w:rPr>
+          <w:rFonts w:cstheme="minorHAnsi"/>
+          <w:b/>
+          <w:color w:val="262626" w:themeColor="text1" w:themeTint="D9"/>
+          <w:sz w:val="24"/>
+          <w:szCs w:val="23"/>
+        </w:rPr>
+        <w:t xml:space="preserve">Online Course Management System: </w:t>
+      </w:r>
+      <w:r>
+        <w:rPr>
+          <w:rFonts w:cstheme="minorHAnsi"/>
+          <w:color w:val="262626" w:themeColor="text1" w:themeTint="D9"/>
+          <w:sz w:val="24"/>
+          <w:szCs w:val="23"/>
+        </w:rPr>
+        <w:t>Full</w:t>
+      </w:r>
+      <w:r>
+        <w:rPr>
+          <w:rFonts w:cstheme="minorHAnsi"/>
+          <w:color w:val="262626" w:themeColor="text1" w:themeTint="D9"/>
+          <w:sz w:val="24"/>
+          <w:szCs w:val="23"/>
+        </w:rPr>
+        <w:t>-</w:t>
+      </w:r>
+      <w:r>
+        <w:rPr>
+          <w:rFonts w:cstheme="minorHAnsi"/>
+          <w:color w:val="262626" w:themeColor="text1" w:themeTint="D9"/>
+          <w:sz w:val="24"/>
+          <w:szCs w:val="23"/>
+        </w:rPr>
+        <w:t>stack web applicatio</w:t>
+      </w:r>
+      <w:r>
+        <w:rPr>
+          <w:rFonts w:cstheme="minorHAnsi"/>
+          <w:color w:val="262626" w:themeColor="text1" w:themeTint="D9"/>
+          <w:sz w:val="24"/>
+          <w:szCs w:val="23"/>
+        </w:rPr>
+        <w:t xml:space="preserve">n built with MySQL, Node.js and </w:t>
+      </w:r>
+      <w:r>
+        <w:rPr>
+          <w:rFonts w:cstheme="minorHAnsi"/>
+          <w:color w:val="262626" w:themeColor="text1" w:themeTint="D9"/>
+          <w:sz w:val="24"/>
+          <w:szCs w:val="23"/>
+        </w:rPr>
+        <w:t>JavaScript</w:t>
+      </w:r>
+      <w:r>
+        <w:rPr>
+          <w:rFonts w:cstheme="minorHAnsi"/>
+          <w:color w:val="262626" w:themeColor="text1" w:themeTint="D9"/>
+          <w:sz w:val="24"/>
+          <w:szCs w:val="23"/>
+        </w:rPr>
+        <w:t xml:space="preserve"> in which the user can </w:t>
+      </w:r>
+      <w:r>
+        <w:rPr>
+          <w:rFonts w:cstheme="minorHAnsi"/>
+          <w:color w:val="262626" w:themeColor="text1" w:themeTint="D9"/>
+          <w:sz w:val="24"/>
+          <w:szCs w:val="23"/>
+        </w:rPr>
+        <w:t>perform CRUD functions on data</w:t>
+      </w:r>
       <w:bookmarkStart w:id="0" w:name="_GoBack"/>
       <w:bookmarkEnd w:id="0"/>
     </w:p>
     <w:p>
       <w:pPr>
-        <w:spacing w:line="240" w:lineRule="auto"/>
-        <w:contextualSpacing/>
-        <w:rPr>
-          <w:rFonts w:cstheme="minorHAnsi"/>
-          <w:b/>
-          <w:color w:val="2190CD"/>
-          <w:sz w:val="2"/>
-          <w:szCs w:val="23"/>
-          <w:u w:val="single"/>
-        </w:rPr>
-      </w:pPr>
-    </w:p>
-    <w:p>
-      <w:pPr>
-        <w:spacing w:line="240" w:lineRule="auto"/>
-        <w:contextualSpacing/>
-        <w:rPr>
-          <w:rFonts w:cstheme="minorHAnsi"/>
-          <w:b/>
-          <w:color w:val="2190CD"/>
-          <w:sz w:val="2"/>
-          <w:szCs w:val="23"/>
-          <w:u w:val="single"/>
-        </w:rPr>
-      </w:pPr>
-    </w:p>
-    <w:p>
-      <w:pPr>
-        <w:spacing w:line="240" w:lineRule="auto"/>
-        <w:contextualSpacing/>
-        <w:rPr>
-          <w:rFonts w:cstheme="minorHAnsi"/>
-          <w:b/>
-          <w:color w:val="2190CD"/>
-          <w:sz w:val="2"/>
-          <w:szCs w:val="23"/>
-          <w:u w:val="single"/>
-        </w:rPr>
-      </w:pPr>
-    </w:p>
-    <w:p>
-      <w:pPr>
-        <w:spacing w:line="240" w:lineRule="auto"/>
-        <w:contextualSpacing/>
-        <w:rPr>
-          <w:rFonts w:cstheme="minorHAnsi"/>
-          <w:b/>
-          <w:color w:val="2190CD"/>
-          <w:sz w:val="2"/>
-          <w:szCs w:val="23"/>
-          <w:u w:val="single"/>
-        </w:rPr>
-      </w:pPr>
-    </w:p>
-    <w:p>
-      <w:pPr>
-        <w:spacing w:line="240" w:lineRule="auto"/>
-        <w:contextualSpacing/>
-        <w:rPr>
-          <w:rFonts w:cstheme="minorHAnsi"/>
-          <w:b/>
-          <w:color w:val="2190CD"/>
-          <w:sz w:val="2"/>
-          <w:szCs w:val="23"/>
-          <w:u w:val="single"/>
-        </w:rPr>
-      </w:pPr>
-    </w:p>
-    <w:p>
-      <w:pPr>
-        <w:spacing w:line="240" w:lineRule="auto"/>
-        <w:contextualSpacing/>
-        <w:rPr>
-          <w:rFonts w:cstheme="minorHAnsi"/>
-          <w:b/>
-          <w:color w:val="2190CD"/>
-          <w:sz w:val="2"/>
-          <w:szCs w:val="23"/>
-          <w:u w:val="single"/>
-        </w:rPr>
-      </w:pPr>
-    </w:p>
-    <w:p>
-      <w:pPr>
-        <w:spacing w:line="240" w:lineRule="auto"/>
-        <w:contextualSpacing/>
-        <w:rPr>
-          <w:rFonts w:cstheme="minorHAnsi"/>
-          <w:b/>
-          <w:color w:val="2190CD"/>
-          <w:sz w:val="2"/>
-          <w:szCs w:val="23"/>
-          <w:u w:val="single"/>
-        </w:rPr>
-      </w:pPr>
-    </w:p>
-    <w:p>
-      <w:pPr>
-        <w:spacing w:line="240" w:lineRule="auto"/>
-        <w:contextualSpacing/>
-        <w:rPr>
-          <w:rFonts w:cstheme="minorHAnsi"/>
-          <w:b/>
-          <w:color w:val="2190CD"/>
-          <w:sz w:val="2"/>
-          <w:szCs w:val="23"/>
-          <w:u w:val="single"/>
-        </w:rPr>
-      </w:pPr>
-    </w:p>
-    <w:p>
-      <w:pPr>
-        <w:spacing w:line="240" w:lineRule="auto"/>
-        <w:contextualSpacing/>
-        <w:rPr>
-          <w:rFonts w:cstheme="minorHAnsi"/>
-          <w:b/>
-          <w:color w:val="2190CD"/>
-          <w:sz w:val="14"/>
-          <w:szCs w:val="23"/>
-          <w:u w:val="single"/>
-        </w:rPr>
-      </w:pPr>
-      <w:r>
-        <w:rPr>
-          <w:rFonts w:cstheme="minorHAnsi"/>
-          <w:b/>
-          <w:color w:val="2190CD"/>
-          <w:sz w:val="28"/>
-          <w:szCs w:val="23"/>
-          <w:u w:val="single"/>
-        </w:rPr>
-        <w:t>Education</w:t>
-      </w:r>
-    </w:p>
-    <w:p>
-      <w:pPr>
-        <w:spacing w:line="240" w:lineRule="auto"/>
-        <w:contextualSpacing/>
-        <w:rPr>
-          <w:rFonts w:cstheme="minorHAnsi"/>
-          <w:b/>
-          <w:color w:val="2190CD"/>
-          <w:sz w:val="14"/>
-          <w:szCs w:val="23"/>
-          <w:u w:val="single"/>
-        </w:rPr>
-      </w:pPr>
-    </w:p>
-    <w:p>
-      <w:pPr>
-        <w:spacing w:after="0" w:line="240" w:lineRule="auto"/>
-        <w:rPr>
-          <w:rFonts w:cstheme="minorHAnsi"/>
-          <w:b/>
-          <w:color w:val="262626" w:themeColor="text1" w:themeTint="D9"/>
-          <w:sz w:val="24"/>
-          <w:szCs w:val="23"/>
-        </w:rPr>
-      </w:pPr>
-      <w:r>
-        <w:rPr>
-          <w:rFonts w:cstheme="minorHAnsi"/>
-          <w:b/>
-          <w:color w:val="262626" w:themeColor="text1" w:themeTint="D9"/>
-          <w:sz w:val="24"/>
-          <w:szCs w:val="23"/>
-        </w:rPr>
-        <w:t>Oregon State University</w:t>
-      </w:r>
-      <w:r>
-        <w:rPr>
-          <w:rFonts w:cstheme="minorHAnsi"/>
-          <w:b/>
-          <w:color w:val="262626" w:themeColor="text1" w:themeTint="D9"/>
-          <w:sz w:val="24"/>
-          <w:szCs w:val="23"/>
-        </w:rPr>
-        <w:t xml:space="preserve">   </w:t>
-      </w:r>
-      <w:r>
-        <w:rPr>
-          <w:rFonts w:cstheme="minorHAnsi"/>
-          <w:i/>
-          <w:color w:val="262626" w:themeColor="text1" w:themeTint="D9"/>
-          <w:sz w:val="20"/>
+        <w:spacing w:after="0" w:line="240" w:lineRule="auto"/>
+        <w:rPr>
+          <w:rFonts w:cstheme="minorHAnsi"/>
+          <w:color w:val="262626" w:themeColor="text1" w:themeTint="D9"/>
+          <w:sz w:val="2"/>
+          <w:szCs w:val="2"/>
+        </w:rPr>
+      </w:pPr>
+    </w:p>
+    <w:p>
+      <w:pPr>
+        <w:spacing w:after="0" w:line="240" w:lineRule="auto"/>
+        <w:rPr>
+          <w:rFonts w:cstheme="minorHAnsi"/>
+          <w:color w:val="262626" w:themeColor="text1" w:themeTint="D9"/>
+          <w:sz w:val="2"/>
+          <w:szCs w:val="2"/>
+        </w:rPr>
+      </w:pPr>
+    </w:p>
+    <w:p>
+      <w:pPr>
+        <w:spacing w:after="0" w:line="240" w:lineRule="auto"/>
+        <w:rPr>
+          <w:rFonts w:cstheme="minorHAnsi"/>
+          <w:color w:val="262626" w:themeColor="text1" w:themeTint="D9"/>
+          <w:sz w:val="2"/>
+          <w:szCs w:val="2"/>
+        </w:rPr>
+      </w:pPr>
+    </w:p>
+    <w:p>
+      <w:pPr>
+        <w:spacing w:after="0" w:line="240" w:lineRule="auto"/>
+        <w:rPr>
+          <w:rFonts w:cstheme="minorHAnsi"/>
+          <w:color w:val="262626" w:themeColor="text1" w:themeTint="D9"/>
+          <w:sz w:val="2"/>
+          <w:szCs w:val="2"/>
+        </w:rPr>
+      </w:pPr>
+    </w:p>
+    <w:p>
+      <w:pPr>
+        <w:spacing w:after="0" w:line="240" w:lineRule="auto"/>
+        <w:rPr>
+          <w:rFonts w:cstheme="minorHAnsi"/>
+          <w:color w:val="262626" w:themeColor="text1" w:themeTint="D9"/>
+          <w:sz w:val="2"/>
+          <w:szCs w:val="2"/>
+        </w:rPr>
+      </w:pPr>
+    </w:p>
+    <w:p>
+      <w:pPr>
+        <w:spacing w:after="0" w:line="240" w:lineRule="auto"/>
+        <w:rPr>
+          <w:rFonts w:cstheme="minorHAnsi"/>
+          <w:color w:val="262626" w:themeColor="text1" w:themeTint="D9"/>
+          <w:sz w:val="2"/>
+          <w:szCs w:val="2"/>
+        </w:rPr>
+      </w:pPr>
+    </w:p>
+    <w:p>
+      <w:pPr>
+        <w:spacing w:after="0" w:line="240" w:lineRule="auto"/>
+        <w:rPr>
+          <w:rFonts w:cstheme="minorHAnsi"/>
+          <w:color w:val="262626" w:themeColor="text1" w:themeTint="D9"/>
+          <w:sz w:val="2"/>
+          <w:szCs w:val="2"/>
+        </w:rPr>
+      </w:pPr>
+      <w:r>
+        <w:rPr>
+          <w:rFonts w:cstheme="minorHAnsi"/>
+          <w:b/>
+          <w:color w:val="262626" w:themeColor="text1" w:themeTint="D9"/>
+          <w:sz w:val="24"/>
+          <w:szCs w:val="23"/>
+        </w:rPr>
+        <w:t xml:space="preserve">Mortal C++: </w:t>
+      </w:r>
+      <w:r>
+        <w:rPr>
+          <w:rFonts w:cstheme="minorHAnsi"/>
+          <w:color w:val="262626" w:themeColor="text1" w:themeTint="D9"/>
+          <w:sz w:val="24"/>
+          <w:szCs w:val="23"/>
+        </w:rPr>
+        <w:t>Text</w:t>
+      </w:r>
+      <w:r>
+        <w:rPr>
+          <w:rFonts w:cstheme="minorHAnsi"/>
+          <w:color w:val="262626" w:themeColor="text1" w:themeTint="D9"/>
+          <w:sz w:val="24"/>
+          <w:szCs w:val="23"/>
+        </w:rPr>
+        <w:t xml:space="preserve"> </w:t>
+      </w:r>
+      <w:r>
+        <w:rPr>
+          <w:rFonts w:cstheme="minorHAnsi"/>
+          <w:color w:val="262626" w:themeColor="text1" w:themeTint="D9"/>
+          <w:sz w:val="24"/>
+          <w:szCs w:val="23"/>
+        </w:rPr>
+        <w:t>based game</w:t>
+      </w:r>
+      <w:r>
+        <w:rPr>
+          <w:rFonts w:cstheme="minorHAnsi"/>
+          <w:color w:val="262626" w:themeColor="text1" w:themeTint="D9"/>
+          <w:sz w:val="24"/>
+          <w:szCs w:val="23"/>
+        </w:rPr>
+        <w:t xml:space="preserve"> playable in the terminal</w:t>
+      </w:r>
+      <w:r>
+        <w:rPr>
+          <w:rFonts w:cstheme="minorHAnsi"/>
+          <w:color w:val="262626" w:themeColor="text1" w:themeTint="D9"/>
+          <w:sz w:val="24"/>
+          <w:szCs w:val="23"/>
+        </w:rPr>
+        <w:t xml:space="preserve"> built </w:t>
+      </w:r>
+      <w:r>
+        <w:rPr>
+          <w:rFonts w:cstheme="minorHAnsi"/>
+          <w:color w:val="262626" w:themeColor="text1" w:themeTint="D9"/>
+          <w:sz w:val="24"/>
+          <w:szCs w:val="23"/>
+        </w:rPr>
+        <w:t>utilizing</w:t>
+      </w:r>
+      <w:r>
+        <w:rPr>
+          <w:rFonts w:cstheme="minorHAnsi"/>
+          <w:color w:val="262626" w:themeColor="text1" w:themeTint="D9"/>
+          <w:sz w:val="24"/>
+          <w:szCs w:val="23"/>
+        </w:rPr>
+        <w:t xml:space="preserve"> OOP </w:t>
+      </w:r>
+      <w:r>
+        <w:rPr>
+          <w:rFonts w:cstheme="minorHAnsi"/>
+          <w:color w:val="262626" w:themeColor="text1" w:themeTint="D9"/>
+          <w:sz w:val="24"/>
+          <w:szCs w:val="23"/>
+        </w:rPr>
+        <w:t>principles</w:t>
+      </w:r>
+    </w:p>
+    <w:p>
+      <w:pPr>
+        <w:spacing w:after="0" w:line="240" w:lineRule="auto"/>
+        <w:rPr>
+          <w:rFonts w:cstheme="minorHAnsi"/>
+          <w:color w:val="262626" w:themeColor="text1" w:themeTint="D9"/>
+          <w:sz w:val="2"/>
+          <w:szCs w:val="2"/>
+        </w:rPr>
+      </w:pPr>
+    </w:p>
+    <w:p>
+      <w:pPr>
+        <w:spacing w:after="0" w:line="240" w:lineRule="auto"/>
+        <w:rPr>
+          <w:rFonts w:cstheme="minorHAnsi"/>
+          <w:color w:val="262626" w:themeColor="text1" w:themeTint="D9"/>
+          <w:sz w:val="2"/>
+          <w:szCs w:val="2"/>
+        </w:rPr>
+      </w:pPr>
+    </w:p>
+    <w:p>
+      <w:pPr>
+        <w:spacing w:after="0" w:line="240" w:lineRule="auto"/>
+        <w:rPr>
+          <w:rFonts w:cstheme="minorHAnsi"/>
+          <w:color w:val="262626" w:themeColor="text1" w:themeTint="D9"/>
+          <w:sz w:val="2"/>
+          <w:szCs w:val="2"/>
+        </w:rPr>
+      </w:pPr>
+    </w:p>
+    <w:p>
+      <w:pPr>
+        <w:spacing w:after="0" w:line="240" w:lineRule="auto"/>
+        <w:rPr>
+          <w:rFonts w:cstheme="minorHAnsi"/>
+          <w:color w:val="262626" w:themeColor="text1" w:themeTint="D9"/>
+          <w:sz w:val="2"/>
+          <w:szCs w:val="2"/>
+        </w:rPr>
+      </w:pPr>
+    </w:p>
+    <w:p>
+      <w:pPr>
+        <w:spacing w:after="0" w:line="240" w:lineRule="auto"/>
+        <w:rPr>
+          <w:rFonts w:cstheme="minorHAnsi"/>
+          <w:color w:val="262626" w:themeColor="text1" w:themeTint="D9"/>
+          <w:sz w:val="2"/>
+          <w:szCs w:val="2"/>
+        </w:rPr>
+      </w:pPr>
+    </w:p>
+    <w:p>
+      <w:pPr>
+        <w:spacing w:after="0" w:line="240" w:lineRule="auto"/>
+        <w:rPr>
+          <w:rFonts w:cstheme="minorHAnsi"/>
+          <w:color w:val="262626" w:themeColor="text1" w:themeTint="D9"/>
+          <w:sz w:val="2"/>
+          <w:szCs w:val="2"/>
+        </w:rPr>
+      </w:pPr>
+    </w:p>
+    <w:p>
+      <w:pPr>
+        <w:spacing w:after="0" w:line="240" w:lineRule="auto"/>
+        <w:rPr>
+          <w:rFonts w:cstheme="minorHAnsi"/>
+          <w:color w:val="262626" w:themeColor="text1" w:themeTint="D9"/>
+          <w:sz w:val="2"/>
+          <w:szCs w:val="2"/>
+        </w:rPr>
+      </w:pPr>
+      <w:r>
+        <w:rPr>
+          <w:rFonts w:cstheme="minorHAnsi"/>
+          <w:b/>
+          <w:color w:val="262626" w:themeColor="text1" w:themeTint="D9"/>
+          <w:sz w:val="24"/>
+          <w:szCs w:val="23"/>
+        </w:rPr>
+        <w:t xml:space="preserve">Low Level I/O Procedures: </w:t>
+      </w:r>
+      <w:r>
+        <w:rPr>
+          <w:rFonts w:cstheme="minorHAnsi"/>
+          <w:color w:val="262626" w:themeColor="text1" w:themeTint="D9"/>
+          <w:sz w:val="24"/>
+          <w:szCs w:val="23"/>
+        </w:rPr>
+        <w:t xml:space="preserve">A program </w:t>
+      </w:r>
+      <w:r>
+        <w:rPr>
+          <w:rFonts w:cstheme="minorHAnsi"/>
+          <w:color w:val="262626" w:themeColor="text1" w:themeTint="D9"/>
+          <w:sz w:val="24"/>
+          <w:szCs w:val="23"/>
+        </w:rPr>
+        <w:t xml:space="preserve">that handles </w:t>
+      </w:r>
+      <w:r>
+        <w:rPr>
+          <w:rFonts w:cstheme="minorHAnsi"/>
+          <w:color w:val="262626" w:themeColor="text1" w:themeTint="D9"/>
+          <w:sz w:val="24"/>
+          <w:szCs w:val="23"/>
+        </w:rPr>
+        <w:t>input from the user, processes it, and displays it back to the user</w:t>
+      </w:r>
+      <w:r>
+        <w:rPr>
+          <w:rFonts w:cstheme="minorHAnsi"/>
+          <w:color w:val="262626" w:themeColor="text1" w:themeTint="D9"/>
+          <w:sz w:val="24"/>
+          <w:szCs w:val="23"/>
+        </w:rPr>
+        <w:t xml:space="preserve"> </w:t>
+      </w:r>
+      <w:r>
+        <w:rPr>
+          <w:rFonts w:cstheme="minorHAnsi"/>
+          <w:color w:val="262626" w:themeColor="text1" w:themeTint="D9"/>
+          <w:sz w:val="24"/>
+          <w:szCs w:val="23"/>
+        </w:rPr>
+        <w:t>written in Assembly Language (MASM)</w:t>
+      </w:r>
+    </w:p>
+    <w:p>
+      <w:pPr>
+        <w:spacing w:after="0" w:line="240" w:lineRule="auto"/>
+        <w:rPr>
+          <w:rFonts w:cstheme="minorHAnsi"/>
+          <w:color w:val="262626" w:themeColor="text1" w:themeTint="D9"/>
+          <w:sz w:val="2"/>
+          <w:szCs w:val="2"/>
+        </w:rPr>
+      </w:pPr>
+    </w:p>
+    <w:p>
+      <w:pPr>
+        <w:spacing w:after="0" w:line="240" w:lineRule="auto"/>
+        <w:rPr>
+          <w:rFonts w:cstheme="minorHAnsi"/>
+          <w:color w:val="262626" w:themeColor="text1" w:themeTint="D9"/>
+          <w:sz w:val="2"/>
+          <w:szCs w:val="2"/>
+        </w:rPr>
+      </w:pPr>
+    </w:p>
+    <w:p>
+      <w:pPr>
+        <w:spacing w:after="0" w:line="240" w:lineRule="auto"/>
+        <w:rPr>
+          <w:rFonts w:cstheme="minorHAnsi"/>
+          <w:color w:val="262626" w:themeColor="text1" w:themeTint="D9"/>
+          <w:sz w:val="2"/>
+          <w:szCs w:val="2"/>
+        </w:rPr>
+      </w:pPr>
+    </w:p>
+    <w:p>
+      <w:pPr>
+        <w:spacing w:after="0" w:line="240" w:lineRule="auto"/>
+        <w:rPr>
+          <w:rFonts w:cstheme="minorHAnsi"/>
+          <w:color w:val="262626" w:themeColor="text1" w:themeTint="D9"/>
+          <w:sz w:val="2"/>
+          <w:szCs w:val="2"/>
+        </w:rPr>
+      </w:pPr>
+    </w:p>
+    <w:p>
+      <w:pPr>
+        <w:spacing w:after="0" w:line="240" w:lineRule="auto"/>
+        <w:rPr>
+          <w:rFonts w:cstheme="minorHAnsi"/>
+          <w:color w:val="262626" w:themeColor="text1" w:themeTint="D9"/>
+          <w:sz w:val="2"/>
+          <w:szCs w:val="2"/>
+        </w:rPr>
+      </w:pPr>
+    </w:p>
+    <w:p>
+      <w:pPr>
+        <w:spacing w:after="0" w:line="240" w:lineRule="auto"/>
+        <w:rPr>
+          <w:rFonts w:cstheme="minorHAnsi"/>
+          <w:color w:val="262626" w:themeColor="text1" w:themeTint="D9"/>
+          <w:sz w:val="2"/>
+          <w:szCs w:val="2"/>
+        </w:rPr>
+      </w:pPr>
+    </w:p>
+    <w:p>
+      <w:pPr>
+        <w:spacing w:after="0" w:line="240" w:lineRule="auto"/>
+        <w:rPr>
+          <w:rFonts w:cstheme="minorHAnsi"/>
+          <w:color w:val="262626" w:themeColor="text1" w:themeTint="D9"/>
+          <w:sz w:val="2"/>
+          <w:szCs w:val="2"/>
+        </w:rPr>
+      </w:pPr>
+      <w:r>
+        <w:rPr>
+          <w:rFonts w:cstheme="minorHAnsi"/>
+          <w:b/>
+          <w:color w:val="262626" w:themeColor="text1" w:themeTint="D9"/>
+          <w:sz w:val="24"/>
+          <w:szCs w:val="23"/>
+        </w:rPr>
+        <w:t xml:space="preserve">Global Land Temperature Visualization: </w:t>
+      </w:r>
+      <w:r>
+        <w:rPr>
+          <w:rFonts w:cstheme="minorHAnsi"/>
+          <w:color w:val="262626" w:themeColor="text1" w:themeTint="D9"/>
+          <w:sz w:val="24"/>
+          <w:szCs w:val="23"/>
+        </w:rPr>
+        <w:t xml:space="preserve">I downloaded a dataset from NOAA.org and created a D3.js visualization in the browser displaying </w:t>
+      </w:r>
+      <w:r>
+        <w:rPr>
+          <w:rFonts w:cstheme="minorHAnsi"/>
+          <w:color w:val="262626" w:themeColor="text1" w:themeTint="D9"/>
+          <w:sz w:val="24"/>
+          <w:szCs w:val="23"/>
+        </w:rPr>
+        <w:t>temperature variance from 1880-2018</w:t>
+      </w:r>
+    </w:p>
+    <w:p>
+      <w:pPr>
+        <w:spacing w:after="0" w:line="240" w:lineRule="auto"/>
+        <w:rPr>
+          <w:rFonts w:cstheme="minorHAnsi"/>
+          <w:color w:val="262626" w:themeColor="text1" w:themeTint="D9"/>
+          <w:sz w:val="2"/>
+          <w:szCs w:val="2"/>
+        </w:rPr>
+      </w:pPr>
+    </w:p>
+    <w:p>
+      <w:pPr>
+        <w:spacing w:after="0" w:line="240" w:lineRule="auto"/>
+        <w:rPr>
+          <w:rFonts w:cstheme="minorHAnsi"/>
+          <w:color w:val="262626" w:themeColor="text1" w:themeTint="D9"/>
+          <w:sz w:val="2"/>
+          <w:szCs w:val="2"/>
+        </w:rPr>
+      </w:pPr>
+    </w:p>
+    <w:p>
+      <w:pPr>
+        <w:spacing w:after="0" w:line="240" w:lineRule="auto"/>
+        <w:rPr>
+          <w:rFonts w:cstheme="minorHAnsi"/>
+          <w:color w:val="262626" w:themeColor="text1" w:themeTint="D9"/>
+          <w:sz w:val="2"/>
+          <w:szCs w:val="2"/>
+        </w:rPr>
+      </w:pPr>
+    </w:p>
+    <w:p>
+      <w:pPr>
+        <w:spacing w:after="0" w:line="240" w:lineRule="auto"/>
+        <w:rPr>
+          <w:rFonts w:cstheme="minorHAnsi"/>
+          <w:color w:val="262626" w:themeColor="text1" w:themeTint="D9"/>
+          <w:sz w:val="2"/>
+          <w:szCs w:val="2"/>
+        </w:rPr>
+      </w:pPr>
+    </w:p>
+    <w:p>
+      <w:pPr>
+        <w:spacing w:after="0" w:line="240" w:lineRule="auto"/>
+        <w:rPr>
+          <w:rFonts w:cstheme="minorHAnsi"/>
+          <w:color w:val="262626" w:themeColor="text1" w:themeTint="D9"/>
+          <w:sz w:val="2"/>
+          <w:szCs w:val="2"/>
+        </w:rPr>
+      </w:pPr>
+    </w:p>
+    <w:p>
+      <w:pPr>
+        <w:spacing w:after="0" w:line="240" w:lineRule="auto"/>
+        <w:rPr>
+          <w:rFonts w:cstheme="minorHAnsi"/>
+          <w:color w:val="262626" w:themeColor="text1" w:themeTint="D9"/>
+          <w:sz w:val="2"/>
+          <w:szCs w:val="2"/>
+        </w:rPr>
+      </w:pPr>
+      <w:r>
+        <w:rPr>
+          <w:rFonts w:cstheme="minorHAnsi"/>
+          <w:b/>
+          <w:color w:val="262626" w:themeColor="text1" w:themeTint="D9"/>
+          <w:sz w:val="24"/>
+          <w:szCs w:val="23"/>
+        </w:rPr>
+        <w:t xml:space="preserve">Tic </w:t>
+      </w:r>
+      <w:proofErr w:type="gramStart"/>
+      <w:r>
+        <w:rPr>
+          <w:rFonts w:cstheme="minorHAnsi"/>
+          <w:b/>
+          <w:color w:val="262626" w:themeColor="text1" w:themeTint="D9"/>
+          <w:sz w:val="24"/>
+          <w:szCs w:val="23"/>
+        </w:rPr>
+        <w:t>Tac</w:t>
+      </w:r>
+      <w:proofErr w:type="gramEnd"/>
+      <w:r>
+        <w:rPr>
+          <w:rFonts w:cstheme="minorHAnsi"/>
+          <w:b/>
+          <w:color w:val="262626" w:themeColor="text1" w:themeTint="D9"/>
+          <w:sz w:val="24"/>
+          <w:szCs w:val="23"/>
+        </w:rPr>
+        <w:t xml:space="preserve"> Toe: </w:t>
+      </w:r>
+      <w:r>
+        <w:rPr>
+          <w:rFonts w:cstheme="minorHAnsi"/>
+          <w:color w:val="262626" w:themeColor="text1" w:themeTint="D9"/>
+          <w:sz w:val="24"/>
+          <w:szCs w:val="23"/>
+        </w:rPr>
+        <w:t>An unbeatable Tic Tac Toe, written in JavaScript utilizing</w:t>
+      </w:r>
+      <w:r>
+        <w:rPr>
+          <w:rFonts w:cstheme="minorHAnsi"/>
+          <w:color w:val="262626" w:themeColor="text1" w:themeTint="D9"/>
+          <w:sz w:val="24"/>
+          <w:szCs w:val="23"/>
+        </w:rPr>
+        <w:t xml:space="preserve"> a minimax algorithm</w:t>
+      </w:r>
+    </w:p>
+    <w:p>
+      <w:pPr>
+        <w:spacing w:after="0" w:line="240" w:lineRule="auto"/>
+        <w:rPr>
+          <w:rFonts w:cstheme="minorHAnsi"/>
+          <w:color w:val="262626" w:themeColor="text1" w:themeTint="D9"/>
+          <w:sz w:val="2"/>
+          <w:szCs w:val="2"/>
+        </w:rPr>
+      </w:pPr>
+    </w:p>
+    <w:p>
+      <w:pPr>
+        <w:spacing w:after="0" w:line="240" w:lineRule="auto"/>
+        <w:rPr>
+          <w:rFonts w:cstheme="minorHAnsi"/>
+          <w:color w:val="262626" w:themeColor="text1" w:themeTint="D9"/>
+          <w:sz w:val="2"/>
+          <w:szCs w:val="2"/>
+        </w:rPr>
+      </w:pPr>
+    </w:p>
+    <w:p>
+      <w:pPr>
+        <w:spacing w:after="0" w:line="240" w:lineRule="auto"/>
+        <w:rPr>
+          <w:rFonts w:cstheme="minorHAnsi"/>
+          <w:color w:val="262626" w:themeColor="text1" w:themeTint="D9"/>
+          <w:sz w:val="2"/>
+          <w:szCs w:val="2"/>
+        </w:rPr>
+      </w:pPr>
+    </w:p>
+    <w:p>
+      <w:pPr>
+        <w:spacing w:after="0" w:line="240" w:lineRule="auto"/>
+        <w:rPr>
+          <w:rFonts w:cstheme="minorHAnsi"/>
+          <w:color w:val="262626" w:themeColor="text1" w:themeTint="D9"/>
+          <w:sz w:val="2"/>
+          <w:szCs w:val="2"/>
+        </w:rPr>
+      </w:pPr>
+    </w:p>
+    <w:p>
+      <w:pPr>
+        <w:spacing w:after="0" w:line="240" w:lineRule="auto"/>
+        <w:rPr>
+          <w:rFonts w:cstheme="minorHAnsi"/>
+          <w:color w:val="262626" w:themeColor="text1" w:themeTint="D9"/>
+          <w:sz w:val="2"/>
+          <w:szCs w:val="2"/>
+        </w:rPr>
+      </w:pPr>
+    </w:p>
+    <w:p>
+      <w:pPr>
+        <w:spacing w:after="0" w:line="240" w:lineRule="auto"/>
+        <w:rPr>
+          <w:rFonts w:cstheme="minorHAnsi"/>
+          <w:color w:val="262626" w:themeColor="text1" w:themeTint="D9"/>
+          <w:sz w:val="2"/>
+          <w:szCs w:val="2"/>
+        </w:rPr>
+      </w:pPr>
+    </w:p>
+    <w:p>
+      <w:pPr>
+        <w:spacing w:after="0" w:line="240" w:lineRule="auto"/>
+        <w:rPr>
+          <w:rFonts w:cstheme="minorHAnsi"/>
+          <w:color w:val="262626" w:themeColor="text1" w:themeTint="D9"/>
+          <w:sz w:val="2"/>
+          <w:szCs w:val="2"/>
+        </w:rPr>
+      </w:pPr>
+      <w:r>
+        <w:rPr>
+          <w:rFonts w:cstheme="minorHAnsi"/>
+          <w:b/>
+          <w:color w:val="262626" w:themeColor="text1" w:themeTint="D9"/>
+          <w:sz w:val="24"/>
           <w:szCs w:val="24"/>
         </w:rPr>
-        <w:t>Current Student – Expected Graduation Date: Fall 2019</w:t>
-      </w:r>
-    </w:p>
-    <w:p>
-      <w:pPr>
-        <w:spacing w:after="0" w:line="240" w:lineRule="auto"/>
-        <w:ind w:firstLine="720"/>
-        <w:rPr>
-          <w:rFonts w:cstheme="minorHAnsi"/>
+        <w:t xml:space="preserve">URL </w:t>
+      </w:r>
+      <w:proofErr w:type="spellStart"/>
+      <w:r>
+        <w:rPr>
+          <w:rFonts w:cstheme="minorHAnsi"/>
+          <w:b/>
           <w:color w:val="262626" w:themeColor="text1" w:themeTint="D9"/>
           <w:sz w:val="24"/>
           <w:szCs w:val="24"/>
         </w:rPr>
-      </w:pPr>
-      <w:r>
-        <w:rPr>
-          <w:rFonts w:cstheme="minorHAnsi"/>
+        <w:t>Shortener</w:t>
+      </w:r>
+      <w:proofErr w:type="spellEnd"/>
+      <w:r>
+        <w:rPr>
+          <w:rFonts w:cstheme="minorHAnsi"/>
+          <w:b/>
           <w:color w:val="262626" w:themeColor="text1" w:themeTint="D9"/>
           <w:sz w:val="24"/>
           <w:szCs w:val="24"/>
         </w:rPr>
-        <w:t>B.S. Computer Science</w:t>
-      </w:r>
-    </w:p>
-    <w:p>
-      <w:pPr>
-        <w:spacing w:after="0" w:line="240" w:lineRule="auto"/>
-        <w:ind w:firstLine="720"/>
+        <w:t xml:space="preserve">: </w:t>
+      </w:r>
+      <w:r>
         <w:rPr>
           <w:rFonts w:cstheme="minorHAnsi"/>
           <w:color w:val="262626" w:themeColor="text1" w:themeTint="D9"/>
           <w:sz w:val="24"/>
           <w:szCs w:val="24"/>
         </w:rPr>
-      </w:pPr>
-      <w:r>
-        <w:rPr>
-          <w:rFonts w:cstheme="minorHAnsi"/>
-          <w:color w:val="262626" w:themeColor="text1" w:themeTint="D9"/>
-          <w:sz w:val="24"/>
-          <w:szCs w:val="24"/>
-        </w:rPr>
-        <w:t>Current GPA: 4.0</w:t>
-      </w:r>
-    </w:p>
-    <w:p>
-      <w:pPr>
-        <w:spacing w:after="0" w:line="240" w:lineRule="auto"/>
-        <w:ind w:firstLine="720"/>
-        <w:rPr>
-          <w:rFonts w:cstheme="minorHAnsi"/>
-          <w:color w:val="262626" w:themeColor="text1" w:themeTint="D9"/>
-          <w:sz w:val="20"/>
-          <w:szCs w:val="24"/>
-        </w:rPr>
-      </w:pPr>
-    </w:p>
-    <w:p>
-      <w:pPr>
-        <w:spacing w:after="0" w:line="240" w:lineRule="auto"/>
-        <w:rPr>
-          <w:rFonts w:cstheme="minorHAnsi"/>
-          <w:color w:val="262626" w:themeColor="text1" w:themeTint="D9"/>
-          <w:sz w:val="20"/>
-          <w:szCs w:val="24"/>
-        </w:rPr>
-      </w:pPr>
-      <w:r>
-        <w:rPr>
-          <w:rFonts w:cstheme="minorHAnsi"/>
-          <w:b/>
-          <w:color w:val="262626" w:themeColor="text1" w:themeTint="D9"/>
-          <w:sz w:val="24"/>
-          <w:szCs w:val="24"/>
-        </w:rPr>
-        <w:t xml:space="preserve">Florida Southwestern </w:t>
-      </w:r>
-      <w:r>
-        <w:rPr>
-          <w:rFonts w:cstheme="minorHAnsi"/>
-          <w:b/>
-          <w:color w:val="262626" w:themeColor="text1" w:themeTint="D9"/>
-          <w:sz w:val="24"/>
-          <w:szCs w:val="24"/>
-        </w:rPr>
-        <w:t xml:space="preserve">State </w:t>
-      </w:r>
-      <w:r>
-        <w:rPr>
-          <w:rFonts w:cstheme="minorHAnsi"/>
-          <w:b/>
-          <w:color w:val="262626" w:themeColor="text1" w:themeTint="D9"/>
-          <w:sz w:val="24"/>
-          <w:szCs w:val="24"/>
-        </w:rPr>
-        <w:t>College</w:t>
-      </w:r>
-      <w:r>
-        <w:rPr>
-          <w:rFonts w:cstheme="minorHAnsi"/>
-          <w:color w:val="262626" w:themeColor="text1" w:themeTint="D9"/>
-          <w:sz w:val="24"/>
-          <w:szCs w:val="24"/>
-        </w:rPr>
-        <w:t xml:space="preserve"> </w:t>
-      </w:r>
-    </w:p>
-    <w:p>
-      <w:pPr>
-        <w:spacing w:after="0" w:line="240" w:lineRule="auto"/>
-        <w:ind w:firstLine="720"/>
-        <w:contextualSpacing/>
-        <w:rPr>
-          <w:rFonts w:cstheme="minorHAnsi"/>
-          <w:color w:val="262626" w:themeColor="text1" w:themeTint="D9"/>
-          <w:sz w:val="20"/>
-          <w:szCs w:val="24"/>
-        </w:rPr>
-      </w:pPr>
-      <w:r>
-        <w:rPr>
-          <w:rFonts w:cstheme="minorHAnsi"/>
-          <w:color w:val="262626" w:themeColor="text1" w:themeTint="D9"/>
-          <w:sz w:val="24"/>
-          <w:szCs w:val="24"/>
-        </w:rPr>
-        <w:t xml:space="preserve">Obtained </w:t>
-      </w:r>
-      <w:r>
-        <w:rPr>
-          <w:rFonts w:cstheme="minorHAnsi"/>
-          <w:color w:val="262626" w:themeColor="text1" w:themeTint="D9"/>
-          <w:sz w:val="24"/>
-          <w:szCs w:val="24"/>
-        </w:rPr>
-        <w:t>A.A. Liberal Arts</w:t>
-      </w:r>
-    </w:p>
-    <w:p>
-      <w:pPr>
-        <w:spacing w:after="0" w:line="240" w:lineRule="auto"/>
-        <w:ind w:firstLine="720"/>
-        <w:contextualSpacing/>
-        <w:rPr>
-          <w:rFonts w:cstheme="minorHAnsi"/>
-          <w:color w:val="262626" w:themeColor="text1" w:themeTint="D9"/>
-          <w:sz w:val="2"/>
-          <w:szCs w:val="24"/>
-        </w:rPr>
-      </w:pPr>
-      <w:r>
-        <w:rPr>
-          <w:rFonts w:cstheme="minorHAnsi"/>
-          <w:color w:val="262626" w:themeColor="text1" w:themeTint="D9"/>
-          <w:sz w:val="24"/>
-          <w:szCs w:val="24"/>
-        </w:rPr>
-        <w:t>GPA: 3.72</w:t>
-      </w:r>
-    </w:p>
-    <w:p>
-      <w:pPr>
-        <w:spacing w:after="0" w:line="240" w:lineRule="auto"/>
-        <w:ind w:firstLine="720"/>
-        <w:contextualSpacing/>
-        <w:rPr>
-          <w:rFonts w:cstheme="minorHAnsi"/>
-          <w:color w:val="262626" w:themeColor="text1" w:themeTint="D9"/>
-          <w:sz w:val="2"/>
-          <w:szCs w:val="24"/>
-        </w:rPr>
-      </w:pPr>
-    </w:p>
-    <w:p>
-      <w:pPr>
-        <w:spacing w:after="0" w:line="240" w:lineRule="auto"/>
-        <w:ind w:firstLine="720"/>
-        <w:contextualSpacing/>
-        <w:rPr>
-          <w:rFonts w:cstheme="minorHAnsi"/>
-          <w:color w:val="262626" w:themeColor="text1" w:themeTint="D9"/>
-          <w:sz w:val="2"/>
-          <w:szCs w:val="24"/>
-        </w:rPr>
-      </w:pPr>
-    </w:p>
-    <w:p>
-      <w:pPr>
-        <w:spacing w:after="0" w:line="240" w:lineRule="auto"/>
-        <w:ind w:firstLine="720"/>
-        <w:contextualSpacing/>
-        <w:rPr>
-          <w:rFonts w:cstheme="minorHAnsi"/>
-          <w:color w:val="262626" w:themeColor="text1" w:themeTint="D9"/>
-          <w:sz w:val="8"/>
-          <w:szCs w:val="24"/>
-        </w:rPr>
-      </w:pPr>
-    </w:p>
-    <w:p>
-      <w:pPr>
-        <w:spacing w:after="0" w:line="240" w:lineRule="auto"/>
-        <w:ind w:firstLine="720"/>
-        <w:contextualSpacing/>
-        <w:rPr>
-          <w:rFonts w:cstheme="minorHAnsi"/>
-          <w:color w:val="262626" w:themeColor="text1" w:themeTint="D9"/>
-          <w:sz w:val="8"/>
-          <w:szCs w:val="24"/>
-        </w:rPr>
-      </w:pPr>
-    </w:p>
-    <w:p>
-      <w:pPr>
-        <w:spacing w:line="240" w:lineRule="auto"/>
-        <w:contextualSpacing/>
-        <w:rPr>
-          <w:rFonts w:cstheme="minorHAnsi"/>
-          <w:b/>
-          <w:color w:val="2190CD"/>
-          <w:sz w:val="16"/>
-          <w:szCs w:val="23"/>
-          <w:u w:val="single"/>
-        </w:rPr>
-      </w:pPr>
-      <w:r>
-        <w:rPr>
-          <w:rFonts w:cstheme="minorHAnsi"/>
-          <w:b/>
-          <w:color w:val="2190CD"/>
-          <w:sz w:val="28"/>
-          <w:szCs w:val="23"/>
-          <w:u w:val="single"/>
-        </w:rPr>
-        <w:t>Projects</w:t>
-      </w:r>
-    </w:p>
-    <w:p>
-      <w:pPr>
-        <w:spacing w:line="240" w:lineRule="auto"/>
-        <w:contextualSpacing/>
-        <w:rPr>
-          <w:rFonts w:cstheme="minorHAnsi"/>
-          <w:b/>
-          <w:color w:val="2190CD"/>
-          <w:sz w:val="16"/>
-          <w:szCs w:val="23"/>
-          <w:u w:val="single"/>
-        </w:rPr>
-      </w:pPr>
-    </w:p>
-    <w:p>
-      <w:pPr>
-        <w:spacing w:after="0" w:line="240" w:lineRule="auto"/>
-        <w:rPr>
-          <w:rFonts w:cstheme="minorHAnsi"/>
-          <w:color w:val="262626" w:themeColor="text1" w:themeTint="D9"/>
-          <w:sz w:val="2"/>
-          <w:szCs w:val="2"/>
-        </w:rPr>
-      </w:pPr>
-      <w:r>
-        <w:rPr>
-          <w:rFonts w:cstheme="minorHAnsi"/>
-          <w:b/>
-          <w:color w:val="262626" w:themeColor="text1" w:themeTint="D9"/>
-          <w:sz w:val="24"/>
-          <w:szCs w:val="23"/>
-        </w:rPr>
-        <w:t xml:space="preserve">Online Course Management System: </w:t>
-      </w:r>
-      <w:r>
-        <w:rPr>
-          <w:rFonts w:cstheme="minorHAnsi"/>
-          <w:color w:val="262626" w:themeColor="text1" w:themeTint="D9"/>
-          <w:sz w:val="24"/>
-          <w:szCs w:val="23"/>
-        </w:rPr>
-        <w:t>Full</w:t>
-      </w:r>
-      <w:r>
-        <w:rPr>
-          <w:rFonts w:cstheme="minorHAnsi"/>
-          <w:color w:val="262626" w:themeColor="text1" w:themeTint="D9"/>
-          <w:sz w:val="24"/>
-          <w:szCs w:val="23"/>
-        </w:rPr>
-        <w:t>-</w:t>
-      </w:r>
-      <w:r>
-        <w:rPr>
-          <w:rFonts w:cstheme="minorHAnsi"/>
-          <w:color w:val="262626" w:themeColor="text1" w:themeTint="D9"/>
-          <w:sz w:val="24"/>
-          <w:szCs w:val="23"/>
-        </w:rPr>
-        <w:t>stack web applicatio</w:t>
-      </w:r>
-      <w:r>
-        <w:rPr>
-          <w:rFonts w:cstheme="minorHAnsi"/>
-          <w:color w:val="262626" w:themeColor="text1" w:themeTint="D9"/>
-          <w:sz w:val="24"/>
-          <w:szCs w:val="23"/>
-        </w:rPr>
-        <w:t xml:space="preserve">n built with MySQL, Node.js and </w:t>
-      </w:r>
-      <w:r>
-        <w:rPr>
-          <w:rFonts w:cstheme="minorHAnsi"/>
-          <w:color w:val="262626" w:themeColor="text1" w:themeTint="D9"/>
-          <w:sz w:val="24"/>
-          <w:szCs w:val="23"/>
-        </w:rPr>
-        <w:t>JavaScript</w:t>
-      </w:r>
-      <w:r>
-        <w:rPr>
-          <w:rFonts w:cstheme="minorHAnsi"/>
-          <w:color w:val="262626" w:themeColor="text1" w:themeTint="D9"/>
-          <w:sz w:val="24"/>
-          <w:szCs w:val="23"/>
-        </w:rPr>
-        <w:t xml:space="preserve"> in which the user can </w:t>
-      </w:r>
-      <w:r>
-        <w:rPr>
-          <w:rFonts w:cstheme="minorHAnsi"/>
-          <w:color w:val="262626" w:themeColor="text1" w:themeTint="D9"/>
-          <w:sz w:val="24"/>
-          <w:szCs w:val="23"/>
-        </w:rPr>
-        <w:t>perform CRUD functions on data</w:t>
-      </w:r>
-      <w:r>
-        <w:rPr>
-          <w:rFonts w:cstheme="minorHAnsi"/>
-          <w:color w:val="262626" w:themeColor="text1" w:themeTint="D9"/>
-          <w:sz w:val="24"/>
-          <w:szCs w:val="23"/>
-        </w:rPr>
-        <w:t>.</w:t>
-      </w:r>
-    </w:p>
-    <w:p>
-      <w:pPr>
-        <w:spacing w:after="0" w:line="240" w:lineRule="auto"/>
-        <w:rPr>
-          <w:rFonts w:cstheme="minorHAnsi"/>
-          <w:color w:val="262626" w:themeColor="text1" w:themeTint="D9"/>
-          <w:sz w:val="2"/>
-          <w:szCs w:val="2"/>
-        </w:rPr>
-      </w:pPr>
-    </w:p>
-    <w:p>
-      <w:pPr>
-        <w:spacing w:after="0" w:line="240" w:lineRule="auto"/>
-        <w:rPr>
-          <w:rFonts w:cstheme="minorHAnsi"/>
-          <w:color w:val="262626" w:themeColor="text1" w:themeTint="D9"/>
-          <w:sz w:val="2"/>
-          <w:szCs w:val="2"/>
-        </w:rPr>
-      </w:pPr>
-    </w:p>
-    <w:p>
-      <w:pPr>
-        <w:spacing w:after="0" w:line="240" w:lineRule="auto"/>
-        <w:rPr>
-          <w:rFonts w:cstheme="minorHAnsi"/>
-          <w:color w:val="262626" w:themeColor="text1" w:themeTint="D9"/>
-          <w:sz w:val="2"/>
-          <w:szCs w:val="2"/>
-        </w:rPr>
-      </w:pPr>
-    </w:p>
-    <w:p>
-      <w:pPr>
-        <w:spacing w:after="0" w:line="240" w:lineRule="auto"/>
-        <w:rPr>
-          <w:rFonts w:cstheme="minorHAnsi"/>
-          <w:color w:val="262626" w:themeColor="text1" w:themeTint="D9"/>
-          <w:sz w:val="2"/>
-          <w:szCs w:val="2"/>
-        </w:rPr>
-      </w:pPr>
-    </w:p>
-    <w:p>
-      <w:pPr>
-        <w:spacing w:after="0" w:line="240" w:lineRule="auto"/>
-        <w:rPr>
-          <w:rFonts w:cstheme="minorHAnsi"/>
-          <w:color w:val="262626" w:themeColor="text1" w:themeTint="D9"/>
-          <w:sz w:val="2"/>
-          <w:szCs w:val="2"/>
-        </w:rPr>
-      </w:pPr>
-    </w:p>
-    <w:p>
-      <w:pPr>
-        <w:spacing w:after="0" w:line="240" w:lineRule="auto"/>
-        <w:rPr>
-          <w:rFonts w:cstheme="minorHAnsi"/>
-          <w:color w:val="262626" w:themeColor="text1" w:themeTint="D9"/>
-          <w:sz w:val="2"/>
-          <w:szCs w:val="2"/>
-        </w:rPr>
-      </w:pPr>
-    </w:p>
-    <w:p>
-      <w:pPr>
-        <w:spacing w:after="0" w:line="240" w:lineRule="auto"/>
-        <w:rPr>
-          <w:rFonts w:cstheme="minorHAnsi"/>
-          <w:color w:val="262626" w:themeColor="text1" w:themeTint="D9"/>
-          <w:sz w:val="2"/>
-          <w:szCs w:val="2"/>
-        </w:rPr>
-      </w:pPr>
-      <w:r>
-        <w:rPr>
-          <w:rFonts w:cstheme="minorHAnsi"/>
-          <w:b/>
-          <w:color w:val="262626" w:themeColor="text1" w:themeTint="D9"/>
-          <w:sz w:val="24"/>
-          <w:szCs w:val="23"/>
-        </w:rPr>
-        <w:t xml:space="preserve">Mortal C++: </w:t>
-      </w:r>
-      <w:r>
-        <w:rPr>
-          <w:rFonts w:cstheme="minorHAnsi"/>
-          <w:color w:val="262626" w:themeColor="text1" w:themeTint="D9"/>
-          <w:sz w:val="24"/>
-          <w:szCs w:val="23"/>
-        </w:rPr>
-        <w:t>Text</w:t>
-      </w:r>
-      <w:r>
-        <w:rPr>
-          <w:rFonts w:cstheme="minorHAnsi"/>
-          <w:color w:val="262626" w:themeColor="text1" w:themeTint="D9"/>
-          <w:sz w:val="24"/>
-          <w:szCs w:val="23"/>
-        </w:rPr>
-        <w:t xml:space="preserve"> </w:t>
-      </w:r>
-      <w:r>
-        <w:rPr>
-          <w:rFonts w:cstheme="minorHAnsi"/>
-          <w:color w:val="262626" w:themeColor="text1" w:themeTint="D9"/>
-          <w:sz w:val="24"/>
-          <w:szCs w:val="23"/>
-        </w:rPr>
-        <w:t>based game</w:t>
-      </w:r>
-      <w:r>
-        <w:rPr>
-          <w:rFonts w:cstheme="minorHAnsi"/>
-          <w:color w:val="262626" w:themeColor="text1" w:themeTint="D9"/>
-          <w:sz w:val="24"/>
-          <w:szCs w:val="23"/>
-        </w:rPr>
-        <w:t xml:space="preserve"> playable in the terminal</w:t>
-      </w:r>
-      <w:r>
-        <w:rPr>
-          <w:rFonts w:cstheme="minorHAnsi"/>
-          <w:color w:val="262626" w:themeColor="text1" w:themeTint="D9"/>
-          <w:sz w:val="24"/>
-          <w:szCs w:val="23"/>
-        </w:rPr>
-        <w:t xml:space="preserve"> built </w:t>
-      </w:r>
-      <w:r>
-        <w:rPr>
-          <w:rFonts w:cstheme="minorHAnsi"/>
-          <w:color w:val="262626" w:themeColor="text1" w:themeTint="D9"/>
-          <w:sz w:val="24"/>
-          <w:szCs w:val="23"/>
-        </w:rPr>
-        <w:t>utilizing</w:t>
-      </w:r>
-      <w:r>
-        <w:rPr>
-          <w:rFonts w:cstheme="minorHAnsi"/>
-          <w:color w:val="262626" w:themeColor="text1" w:themeTint="D9"/>
-          <w:sz w:val="24"/>
-          <w:szCs w:val="23"/>
-        </w:rPr>
-        <w:t xml:space="preserve"> OOP </w:t>
-      </w:r>
-      <w:r>
-        <w:rPr>
-          <w:rFonts w:cstheme="minorHAnsi"/>
-          <w:color w:val="262626" w:themeColor="text1" w:themeTint="D9"/>
-          <w:sz w:val="24"/>
-          <w:szCs w:val="23"/>
-        </w:rPr>
-        <w:t>principles which</w:t>
-      </w:r>
-      <w:r>
-        <w:rPr>
-          <w:rFonts w:cstheme="minorHAnsi"/>
-          <w:color w:val="262626" w:themeColor="text1" w:themeTint="D9"/>
-          <w:sz w:val="24"/>
-          <w:szCs w:val="23"/>
-        </w:rPr>
-        <w:t xml:space="preserve"> allow</w:t>
-      </w:r>
-      <w:r>
-        <w:rPr>
-          <w:rFonts w:cstheme="minorHAnsi"/>
-          <w:color w:val="262626" w:themeColor="text1" w:themeTint="D9"/>
-          <w:sz w:val="24"/>
-          <w:szCs w:val="23"/>
-        </w:rPr>
-        <w:t>s</w:t>
-      </w:r>
-      <w:r>
-        <w:rPr>
-          <w:rFonts w:cstheme="minorHAnsi"/>
-          <w:color w:val="262626" w:themeColor="text1" w:themeTint="D9"/>
-          <w:sz w:val="24"/>
-          <w:szCs w:val="23"/>
-        </w:rPr>
-        <w:t xml:space="preserve"> the user</w:t>
-      </w:r>
-      <w:r>
-        <w:rPr>
-          <w:rFonts w:cstheme="minorHAnsi"/>
-          <w:color w:val="262626" w:themeColor="text1" w:themeTint="D9"/>
-          <w:sz w:val="24"/>
-          <w:szCs w:val="23"/>
-        </w:rPr>
-        <w:t xml:space="preserve"> to select different characters </w:t>
-      </w:r>
-      <w:r>
-        <w:rPr>
-          <w:rFonts w:cstheme="minorHAnsi"/>
-          <w:color w:val="262626" w:themeColor="text1" w:themeTint="D9"/>
-          <w:sz w:val="24"/>
-          <w:szCs w:val="23"/>
-        </w:rPr>
-        <w:t>from a menu to play the game with</w:t>
-      </w:r>
-      <w:r>
-        <w:rPr>
-          <w:rFonts w:cstheme="minorHAnsi"/>
-          <w:color w:val="262626" w:themeColor="text1" w:themeTint="D9"/>
-          <w:sz w:val="24"/>
-          <w:szCs w:val="23"/>
-        </w:rPr>
-        <w:t>.</w:t>
-      </w:r>
-    </w:p>
-    <w:p>
-      <w:pPr>
-        <w:spacing w:after="0" w:line="240" w:lineRule="auto"/>
-        <w:rPr>
-          <w:rFonts w:cstheme="minorHAnsi"/>
-          <w:color w:val="262626" w:themeColor="text1" w:themeTint="D9"/>
-          <w:sz w:val="2"/>
-          <w:szCs w:val="2"/>
-        </w:rPr>
-      </w:pPr>
-    </w:p>
-    <w:p>
-      <w:pPr>
-        <w:spacing w:after="0" w:line="240" w:lineRule="auto"/>
-        <w:rPr>
-          <w:rFonts w:cstheme="minorHAnsi"/>
-          <w:color w:val="262626" w:themeColor="text1" w:themeTint="D9"/>
-          <w:sz w:val="2"/>
-          <w:szCs w:val="2"/>
-        </w:rPr>
-      </w:pPr>
-    </w:p>
-    <w:p>
-      <w:pPr>
-        <w:spacing w:after="0" w:line="240" w:lineRule="auto"/>
-        <w:rPr>
-          <w:rFonts w:cstheme="minorHAnsi"/>
-          <w:color w:val="262626" w:themeColor="text1" w:themeTint="D9"/>
-          <w:sz w:val="2"/>
-          <w:szCs w:val="2"/>
-        </w:rPr>
-      </w:pPr>
-    </w:p>
-    <w:p>
-      <w:pPr>
-        <w:spacing w:after="0" w:line="240" w:lineRule="auto"/>
-        <w:rPr>
-          <w:rFonts w:cstheme="minorHAnsi"/>
-          <w:color w:val="262626" w:themeColor="text1" w:themeTint="D9"/>
-          <w:sz w:val="2"/>
-          <w:szCs w:val="2"/>
-        </w:rPr>
-      </w:pPr>
-    </w:p>
-    <w:p>
-      <w:pPr>
-        <w:spacing w:after="0" w:line="240" w:lineRule="auto"/>
-        <w:rPr>
-          <w:rFonts w:cstheme="minorHAnsi"/>
-          <w:color w:val="262626" w:themeColor="text1" w:themeTint="D9"/>
-          <w:sz w:val="2"/>
-          <w:szCs w:val="2"/>
-        </w:rPr>
-      </w:pPr>
-    </w:p>
-    <w:p>
-      <w:pPr>
-        <w:spacing w:after="0" w:line="240" w:lineRule="auto"/>
-        <w:rPr>
-          <w:rFonts w:cstheme="minorHAnsi"/>
-          <w:color w:val="262626" w:themeColor="text1" w:themeTint="D9"/>
-          <w:sz w:val="2"/>
-          <w:szCs w:val="2"/>
-        </w:rPr>
-      </w:pPr>
-    </w:p>
-    <w:p>
-      <w:pPr>
-        <w:spacing w:after="0" w:line="240" w:lineRule="auto"/>
-        <w:rPr>
-          <w:rFonts w:cstheme="minorHAnsi"/>
-          <w:color w:val="262626" w:themeColor="text1" w:themeTint="D9"/>
-          <w:sz w:val="2"/>
-          <w:szCs w:val="2"/>
-        </w:rPr>
-      </w:pPr>
-      <w:r>
-        <w:rPr>
-          <w:rFonts w:cstheme="minorHAnsi"/>
-          <w:b/>
-          <w:color w:val="262626" w:themeColor="text1" w:themeTint="D9"/>
-          <w:sz w:val="24"/>
-          <w:szCs w:val="23"/>
-        </w:rPr>
-        <w:t xml:space="preserve">Low Level I/O Procedures: </w:t>
-      </w:r>
-      <w:r>
-        <w:rPr>
-          <w:rFonts w:cstheme="minorHAnsi"/>
-          <w:color w:val="262626" w:themeColor="text1" w:themeTint="D9"/>
-          <w:sz w:val="24"/>
-          <w:szCs w:val="23"/>
-        </w:rPr>
-        <w:t xml:space="preserve">A program </w:t>
-      </w:r>
-      <w:r>
-        <w:rPr>
-          <w:rFonts w:cstheme="minorHAnsi"/>
-          <w:color w:val="262626" w:themeColor="text1" w:themeTint="D9"/>
-          <w:sz w:val="24"/>
-          <w:szCs w:val="23"/>
-        </w:rPr>
-        <w:t xml:space="preserve">that handles </w:t>
-      </w:r>
-      <w:r>
-        <w:rPr>
-          <w:rFonts w:cstheme="minorHAnsi"/>
-          <w:color w:val="262626" w:themeColor="text1" w:themeTint="D9"/>
-          <w:sz w:val="24"/>
-          <w:szCs w:val="23"/>
-        </w:rPr>
-        <w:t>input from the user, processes it, and displays it back to the user</w:t>
-      </w:r>
-      <w:r>
-        <w:rPr>
-          <w:rFonts w:cstheme="minorHAnsi"/>
-          <w:color w:val="262626" w:themeColor="text1" w:themeTint="D9"/>
-          <w:sz w:val="24"/>
-          <w:szCs w:val="23"/>
-        </w:rPr>
-        <w:t xml:space="preserve"> </w:t>
-      </w:r>
-      <w:r>
-        <w:rPr>
-          <w:rFonts w:cstheme="minorHAnsi"/>
-          <w:color w:val="262626" w:themeColor="text1" w:themeTint="D9"/>
-          <w:sz w:val="24"/>
-          <w:szCs w:val="23"/>
-        </w:rPr>
-        <w:t>written in Assembly Language (MASM)</w:t>
-      </w:r>
-      <w:r>
-        <w:rPr>
-          <w:rFonts w:cstheme="minorHAnsi"/>
-          <w:color w:val="262626" w:themeColor="text1" w:themeTint="D9"/>
-          <w:sz w:val="24"/>
-          <w:szCs w:val="23"/>
-        </w:rPr>
-        <w:t>.</w:t>
-      </w:r>
-    </w:p>
-    <w:p>
-      <w:pPr>
-        <w:spacing w:after="0" w:line="240" w:lineRule="auto"/>
-        <w:rPr>
-          <w:rFonts w:cstheme="minorHAnsi"/>
-          <w:color w:val="262626" w:themeColor="text1" w:themeTint="D9"/>
-          <w:sz w:val="2"/>
-          <w:szCs w:val="2"/>
-        </w:rPr>
-      </w:pPr>
-    </w:p>
-    <w:p>
-      <w:pPr>
-        <w:spacing w:after="0" w:line="240" w:lineRule="auto"/>
-        <w:rPr>
-          <w:rFonts w:cstheme="minorHAnsi"/>
-          <w:color w:val="262626" w:themeColor="text1" w:themeTint="D9"/>
-          <w:sz w:val="2"/>
-          <w:szCs w:val="2"/>
-        </w:rPr>
-      </w:pPr>
-    </w:p>
-    <w:p>
-      <w:pPr>
-        <w:spacing w:after="0" w:line="240" w:lineRule="auto"/>
-        <w:rPr>
-          <w:rFonts w:cstheme="minorHAnsi"/>
-          <w:color w:val="262626" w:themeColor="text1" w:themeTint="D9"/>
-          <w:sz w:val="2"/>
-          <w:szCs w:val="2"/>
-        </w:rPr>
-      </w:pPr>
-    </w:p>
-    <w:p>
-      <w:pPr>
-        <w:spacing w:after="0" w:line="240" w:lineRule="auto"/>
-        <w:rPr>
-          <w:rFonts w:cstheme="minorHAnsi"/>
-          <w:color w:val="262626" w:themeColor="text1" w:themeTint="D9"/>
-          <w:sz w:val="2"/>
-          <w:szCs w:val="2"/>
-        </w:rPr>
-      </w:pPr>
-    </w:p>
-    <w:p>
-      <w:pPr>
-        <w:spacing w:after="0" w:line="240" w:lineRule="auto"/>
-        <w:rPr>
-          <w:rFonts w:cstheme="minorHAnsi"/>
-          <w:color w:val="262626" w:themeColor="text1" w:themeTint="D9"/>
-          <w:sz w:val="2"/>
-          <w:szCs w:val="2"/>
-        </w:rPr>
-      </w:pPr>
-    </w:p>
-    <w:p>
-      <w:pPr>
-        <w:spacing w:after="0" w:line="240" w:lineRule="auto"/>
-        <w:rPr>
-          <w:rFonts w:cstheme="minorHAnsi"/>
-          <w:color w:val="262626" w:themeColor="text1" w:themeTint="D9"/>
-          <w:sz w:val="2"/>
-          <w:szCs w:val="2"/>
-        </w:rPr>
-      </w:pPr>
-    </w:p>
-    <w:p>
-      <w:pPr>
-        <w:spacing w:after="0" w:line="240" w:lineRule="auto"/>
-        <w:rPr>
-          <w:rFonts w:cstheme="minorHAnsi"/>
-          <w:color w:val="262626" w:themeColor="text1" w:themeTint="D9"/>
-          <w:sz w:val="2"/>
-          <w:szCs w:val="2"/>
-        </w:rPr>
-      </w:pPr>
-      <w:r>
-        <w:rPr>
-          <w:rFonts w:cstheme="minorHAnsi"/>
-          <w:b/>
-          <w:color w:val="262626" w:themeColor="text1" w:themeTint="D9"/>
-          <w:sz w:val="24"/>
-          <w:szCs w:val="23"/>
-        </w:rPr>
-        <w:t xml:space="preserve">Global Land Temperature Visualization: </w:t>
-      </w:r>
-      <w:r>
-        <w:rPr>
-          <w:rFonts w:cstheme="minorHAnsi"/>
-          <w:color w:val="262626" w:themeColor="text1" w:themeTint="D9"/>
-          <w:sz w:val="24"/>
-          <w:szCs w:val="23"/>
-        </w:rPr>
-        <w:t>I downloaded a dataset from NOAA.org and created a D3.js visualization in the browser displaying monthly variance in temperature from the 20</w:t>
-      </w:r>
-      <w:r>
-        <w:rPr>
-          <w:rFonts w:cstheme="minorHAnsi"/>
-          <w:color w:val="262626" w:themeColor="text1" w:themeTint="D9"/>
-          <w:sz w:val="24"/>
-          <w:szCs w:val="23"/>
-          <w:vertAlign w:val="superscript"/>
-        </w:rPr>
-        <w:t>th</w:t>
-      </w:r>
-      <w:r>
-        <w:rPr>
-          <w:rFonts w:cstheme="minorHAnsi"/>
-          <w:color w:val="262626" w:themeColor="text1" w:themeTint="D9"/>
-          <w:sz w:val="24"/>
-          <w:szCs w:val="23"/>
-        </w:rPr>
-        <w:t xml:space="preserve"> century ave</w:t>
-      </w:r>
-      <w:r>
-        <w:rPr>
-          <w:rFonts w:cstheme="minorHAnsi"/>
-          <w:color w:val="262626" w:themeColor="text1" w:themeTint="D9"/>
-          <w:sz w:val="24"/>
-          <w:szCs w:val="23"/>
-        </w:rPr>
-        <w:t>rage in the range of 1880-2018.</w:t>
-      </w:r>
-    </w:p>
-    <w:p>
-      <w:pPr>
-        <w:spacing w:after="0" w:line="240" w:lineRule="auto"/>
-        <w:rPr>
-          <w:rFonts w:cstheme="minorHAnsi"/>
-          <w:color w:val="262626" w:themeColor="text1" w:themeTint="D9"/>
-          <w:sz w:val="2"/>
-          <w:szCs w:val="2"/>
-        </w:rPr>
-      </w:pPr>
-    </w:p>
-    <w:p>
-      <w:pPr>
-        <w:spacing w:after="0" w:line="240" w:lineRule="auto"/>
-        <w:rPr>
-          <w:rFonts w:cstheme="minorHAnsi"/>
-          <w:color w:val="262626" w:themeColor="text1" w:themeTint="D9"/>
-          <w:sz w:val="2"/>
-          <w:szCs w:val="2"/>
-        </w:rPr>
-      </w:pPr>
-    </w:p>
-    <w:p>
-      <w:pPr>
-        <w:spacing w:after="0" w:line="240" w:lineRule="auto"/>
-        <w:rPr>
-          <w:rFonts w:cstheme="minorHAnsi"/>
-          <w:color w:val="262626" w:themeColor="text1" w:themeTint="D9"/>
-          <w:sz w:val="2"/>
-          <w:szCs w:val="2"/>
-        </w:rPr>
-      </w:pPr>
-    </w:p>
-    <w:p>
-      <w:pPr>
-        <w:spacing w:after="0" w:line="240" w:lineRule="auto"/>
-        <w:rPr>
-          <w:rFonts w:cstheme="minorHAnsi"/>
-          <w:color w:val="262626" w:themeColor="text1" w:themeTint="D9"/>
-          <w:sz w:val="2"/>
-          <w:szCs w:val="2"/>
-        </w:rPr>
-      </w:pPr>
-    </w:p>
-    <w:p>
-      <w:pPr>
-        <w:spacing w:after="0" w:line="240" w:lineRule="auto"/>
-        <w:rPr>
-          <w:rFonts w:cstheme="minorHAnsi"/>
-          <w:color w:val="262626" w:themeColor="text1" w:themeTint="D9"/>
-          <w:sz w:val="2"/>
-          <w:szCs w:val="2"/>
-        </w:rPr>
-      </w:pPr>
-    </w:p>
-    <w:p>
-      <w:pPr>
-        <w:spacing w:after="0" w:line="240" w:lineRule="auto"/>
-        <w:rPr>
-          <w:rFonts w:cstheme="minorHAnsi"/>
-          <w:color w:val="262626" w:themeColor="text1" w:themeTint="D9"/>
-          <w:sz w:val="2"/>
-          <w:szCs w:val="2"/>
-        </w:rPr>
-      </w:pPr>
-    </w:p>
-    <w:p>
-      <w:pPr>
-        <w:spacing w:after="0" w:line="240" w:lineRule="auto"/>
-        <w:rPr>
-          <w:rFonts w:cstheme="minorHAnsi"/>
-          <w:color w:val="262626" w:themeColor="text1" w:themeTint="D9"/>
-          <w:sz w:val="2"/>
-          <w:szCs w:val="2"/>
-        </w:rPr>
-      </w:pPr>
-      <w:r>
-        <w:rPr>
-          <w:rFonts w:cstheme="minorHAnsi"/>
-          <w:b/>
-          <w:color w:val="262626" w:themeColor="text1" w:themeTint="D9"/>
-          <w:sz w:val="24"/>
-          <w:szCs w:val="23"/>
-        </w:rPr>
-        <w:t xml:space="preserve">Tic </w:t>
-      </w:r>
-      <w:proofErr w:type="gramStart"/>
-      <w:r>
-        <w:rPr>
-          <w:rFonts w:cstheme="minorHAnsi"/>
-          <w:b/>
-          <w:color w:val="262626" w:themeColor="text1" w:themeTint="D9"/>
-          <w:sz w:val="24"/>
-          <w:szCs w:val="23"/>
-        </w:rPr>
-        <w:t>Tac</w:t>
-      </w:r>
-      <w:proofErr w:type="gramEnd"/>
-      <w:r>
-        <w:rPr>
-          <w:rFonts w:cstheme="minorHAnsi"/>
-          <w:b/>
-          <w:color w:val="262626" w:themeColor="text1" w:themeTint="D9"/>
-          <w:sz w:val="24"/>
-          <w:szCs w:val="23"/>
-        </w:rPr>
-        <w:t xml:space="preserve"> Toe: </w:t>
-      </w:r>
-      <w:r>
-        <w:rPr>
-          <w:rFonts w:cstheme="minorHAnsi"/>
-          <w:color w:val="262626" w:themeColor="text1" w:themeTint="D9"/>
-          <w:sz w:val="24"/>
-          <w:szCs w:val="23"/>
-        </w:rPr>
-        <w:t>An unbeatable Tic Tac Toe, written in JavaScript utilizing minimax algorithm.</w:t>
+        <w:t>Backend web app built with Node.js and MongoDB. The user can create shortened URLs and/or visit a shortened URL and be redirected to the original URL</w:t>
       </w:r>
     </w:p>
     <w:p>
@@ -1778,15 +1803,28 @@
         </w:rPr>
         <w:t>A calculator written in JavaScript</w:t>
       </w:r>
-      <w:r>
-        <w:rPr>
-          <w:rFonts w:cstheme="minorHAnsi"/>
-          <w:color w:val="262626" w:themeColor="text1" w:themeTint="D9"/>
-          <w:sz w:val="24"/>
-          <w:szCs w:val="23"/>
-        </w:rPr>
-        <w:t>.</w:t>
-      </w:r>
+    </w:p>
+    <w:p>
+      <w:pPr>
+        <w:spacing w:after="0" w:line="240" w:lineRule="auto"/>
+        <w:rPr>
+          <w:rFonts w:cstheme="minorHAnsi"/>
+          <w:color w:val="262626" w:themeColor="text1" w:themeTint="D9"/>
+          <w:sz w:val="2"/>
+          <w:szCs w:val="2"/>
+        </w:rPr>
+      </w:pPr>
+    </w:p>
+    <w:p>
+      <w:pPr>
+        <w:spacing w:after="0" w:line="240" w:lineRule="auto"/>
+        <w:rPr>
+          <w:rFonts w:cstheme="minorHAnsi"/>
+          <w:color w:val="262626" w:themeColor="text1" w:themeTint="D9"/>
+          <w:sz w:val="2"/>
+          <w:szCs w:val="2"/>
+        </w:rPr>
+      </w:pPr>
     </w:p>
     <w:p>
       <w:pPr>
@@ -1881,19 +1919,17 @@
           <w:sz w:val="24"/>
           <w:szCs w:val="23"/>
         </w:rPr>
-        <w:t>A mini web app that uses geolocation to fetch the user’s weather and display it.</w:t>
-      </w:r>
-    </w:p>
-    <w:p>
-      <w:pPr>
-        <w:spacing w:after="0" w:line="240" w:lineRule="auto"/>
-        <w:rPr>
-          <w:rFonts w:cstheme="minorHAnsi"/>
-          <w:color w:val="262626" w:themeColor="text1" w:themeTint="D9"/>
-          <w:sz w:val="2"/>
-          <w:szCs w:val="2"/>
-        </w:rPr>
-      </w:pPr>
+        <w:t xml:space="preserve">A mini web app that uses geolocation to fetch the user’s </w:t>
+      </w:r>
+      <w:r>
+        <w:rPr>
+          <w:rFonts w:cstheme="minorHAnsi"/>
+          <w:color w:val="262626" w:themeColor="text1" w:themeTint="D9"/>
+          <w:sz w:val="24"/>
+          <w:szCs w:val="23"/>
+        </w:rPr>
+        <w:t>weather and display it</w:t>
+      </w:r>
     </w:p>
     <w:p>
       <w:pPr>
